--- a/מיני פרוייקט במערכות חלונות.docx
+++ b/מיני פרוייקט במערכות חלונות.docx
@@ -201,15 +201,132 @@
           <w:ilvl w:val="0"/>
           <w:numId w:val="2"/>
         </w:numPr>
-        <w:rPr>
-          <w:rtl/>
-        </w:rPr>
       </w:pPr>
       <w:r>
         <w:rPr>
           <w:rtl/>
         </w:rPr>
         <w:t>מעקב חבילות שנשלחו אל ומהלקוח.</w:t>
+      </w:r>
+    </w:p>
+    <w:p>
+      <w:pPr>
+        <w:pStyle w:val="a3"/>
+        <w:numPr>
+          <w:ilvl w:val="0"/>
+          <w:numId w:val="2"/>
+        </w:numPr>
+      </w:pPr>
+      <w:r>
+        <w:rPr>
+          <w:rFonts w:hint="cs"/>
+          <w:rtl/>
+        </w:rPr>
+        <w:t xml:space="preserve">הרשמת לקוח חדש. </w:t>
+      </w:r>
+    </w:p>
+    <w:p>
+      <w:pPr>
+        <w:pStyle w:val="a3"/>
+        <w:numPr>
+          <w:ilvl w:val="0"/>
+          <w:numId w:val="2"/>
+        </w:numPr>
+        <w:rPr>
+          <w:rtl/>
+        </w:rPr>
+      </w:pPr>
+      <w:r>
+        <w:rPr>
+          <w:rFonts w:hint="cs"/>
+          <w:rtl/>
+        </w:rPr>
+        <w:t>הזנת</w:t>
+      </w:r>
+      <w:r>
+        <w:rPr>
+          <w:rFonts w:hint="cs"/>
+          <w:rtl/>
+        </w:rPr>
+        <w:t xml:space="preserve"> חבילה </w:t>
+      </w:r>
+      <w:r>
+        <w:rPr>
+          <w:rFonts w:hint="cs"/>
+          <w:rtl/>
+        </w:rPr>
+        <w:t>למשלוח</w:t>
+      </w:r>
+    </w:p>
+    <w:p>
+      <w:r>
+        <w:rPr>
+          <w:rFonts w:cs="Arial"/>
+          <w:rtl/>
+        </w:rPr>
+        <w:tab/>
+        <w:t>מנהל  / עובד בחברה</w:t>
+      </w:r>
+    </w:p>
+    <w:p>
+      <w:r>
+        <w:rPr>
+          <w:rFonts w:cs="Arial"/>
+          <w:rtl/>
+        </w:rPr>
+        <w:tab/>
+        <w:t>לקוח קיים</w:t>
+      </w:r>
+    </w:p>
+    <w:p>
+      <w:r>
+        <w:rPr>
+          <w:rFonts w:cs="Arial"/>
+          <w:rtl/>
+        </w:rPr>
+        <w:tab/>
+        <w:t>רישום למערכת</w:t>
+      </w:r>
+    </w:p>
+    <w:p/>
+    <w:p>
+      <w:r>
+        <w:rPr>
+          <w:rFonts w:cs="Arial"/>
+          <w:rtl/>
+        </w:rPr>
+        <w:tab/>
+        <w:t>בונוס ממשק לקוח:</w:t>
+      </w:r>
+    </w:p>
+    <w:p>
+      <w:r>
+        <w:rPr>
+          <w:rFonts w:cs="Arial"/>
+          <w:rtl/>
+        </w:rPr>
+        <w:tab/>
+        <w:t>תינתן אפשרות להירשם ולהיכנס למערכת כלקוח.</w:t>
+      </w:r>
+    </w:p>
+    <w:p>
+      <w:r>
+        <w:rPr>
+          <w:rFonts w:cs="Arial"/>
+          <w:rtl/>
+        </w:rPr>
+        <w:tab/>
+        <w:t>תתאפשר הוספת שליחת חבילה</w:t>
+      </w:r>
+    </w:p>
+    <w:p>
+      <w:r>
+        <w:rPr>
+          <w:rFonts w:cs="Arial"/>
+          <w:rtl/>
+        </w:rPr>
+        <w:tab/>
+        <w:t>תתאפשר הצגת חבילות של הלקוח בלבד</w:t>
       </w:r>
     </w:p>
     <w:p>
@@ -489,27 +606,149 @@
     <w:p>
       <w:pPr>
         <w:pStyle w:val="a3"/>
+      </w:pPr>
+    </w:p>
+    <w:p>
+      <w:pPr>
+        <w:pStyle w:val="a3"/>
         <w:numPr>
           <w:ilvl w:val="0"/>
           <w:numId w:val="1"/>
         </w:numPr>
-        <w:rPr>
-          <w:rtl/>
-        </w:rPr>
       </w:pPr>
       <w:r>
         <w:rPr>
           <w:rFonts w:hint="cs"/>
           <w:rtl/>
         </w:rPr>
-        <w:t>כניסת מנהל\עובד חברה</w:t>
+        <w:t xml:space="preserve">סימולטור </w:t>
       </w:r>
     </w:p>
     <w:p>
       <w:pPr>
+        <w:pStyle w:val="a3"/>
+        <w:rPr>
+          <w:rFonts w:hint="cs"/>
+          <w:rtl/>
+        </w:rPr>
+      </w:pPr>
+    </w:p>
+    <w:p>
+      <w:pPr>
+        <w:pStyle w:val="a3"/>
+        <w:numPr>
+          <w:ilvl w:val="0"/>
+          <w:numId w:val="1"/>
+        </w:numPr>
+        <w:rPr>
+          <w:rtl/>
+        </w:rPr>
+      </w:pPr>
+      <w:r>
+        <w:rPr>
+          <w:rFonts w:cs="Arial"/>
+          <w:rtl/>
+        </w:rPr>
+        <w:t xml:space="preserve">עדכון מיקום </w:t>
+      </w:r>
+      <w:proofErr w:type="spellStart"/>
+      <w:r>
+        <w:rPr>
+          <w:rFonts w:cs="Arial"/>
+          <w:rtl/>
+        </w:rPr>
+        <w:t>הרחפן</w:t>
+      </w:r>
+      <w:proofErr w:type="spellEnd"/>
+      <w:r>
+        <w:rPr>
+          <w:rFonts w:cs="Arial"/>
+          <w:rtl/>
+        </w:rPr>
+        <w:t xml:space="preserve"> יתבצע גם בתנועה במחזוריות של טיימר צעד השהיה - בחלונות רשימת </w:t>
+      </w:r>
+      <w:proofErr w:type="spellStart"/>
+      <w:r>
+        <w:rPr>
+          <w:rFonts w:cs="Arial"/>
+          <w:rtl/>
+        </w:rPr>
+        <w:t>רחפנים</w:t>
+      </w:r>
+      <w:proofErr w:type="spellEnd"/>
+      <w:r>
+        <w:rPr>
+          <w:rFonts w:cs="Arial"/>
+          <w:rtl/>
+        </w:rPr>
+        <w:t xml:space="preserve"> ורחפן</w:t>
+      </w:r>
+    </w:p>
+    <w:p>
+      <w:pPr>
+        <w:pStyle w:val="a3"/>
+        <w:numPr>
+          <w:ilvl w:val="0"/>
+          <w:numId w:val="1"/>
+        </w:numPr>
+        <w:rPr>
+          <w:rtl/>
+        </w:rPr>
+      </w:pPr>
+    </w:p>
+    <w:p>
+      <w:pPr>
         <w:jc w:val="center"/>
         <w:rPr>
-          <w:rFonts w:hint="cs"/>
+          <w:rtl/>
+        </w:rPr>
+      </w:pPr>
+    </w:p>
+    <w:p>
+      <w:pPr>
+        <w:jc w:val="center"/>
+        <w:rPr>
+          <w:rtl/>
+        </w:rPr>
+      </w:pPr>
+    </w:p>
+    <w:p>
+      <w:pPr>
+        <w:jc w:val="center"/>
+        <w:rPr>
+          <w:rtl/>
+        </w:rPr>
+      </w:pPr>
+    </w:p>
+    <w:p>
+      <w:pPr>
+        <w:jc w:val="center"/>
+        <w:rPr>
+          <w:rtl/>
+        </w:rPr>
+      </w:pPr>
+    </w:p>
+    <w:p>
+      <w:pPr>
+        <w:jc w:val="center"/>
+        <w:rPr>
+          <w:rtl/>
+        </w:rPr>
+      </w:pPr>
+    </w:p>
+    <w:p>
+      <w:pPr>
+        <w:jc w:val="center"/>
+        <w:rPr>
+          <w:rtl/>
+        </w:rPr>
+      </w:pPr>
+    </w:p>
+    <w:p>
+      <w:pPr>
+        <w:jc w:val="center"/>
+        <w:rPr>
+          <w:lang w:val="en-GB"/>
         </w:rPr>
       </w:pPr>
     </w:p>
@@ -528,6 +767,1686 @@
 <file path=word/numbering.xml><?xml version="1.0" encoding="utf-8"?>
 <w:numbering xmlns:wpc="http://schemas.microsoft.com/office/word/2010/wordprocessingCanvas" xmlns:cx="http://schemas.microsoft.com/office/drawing/2014/chartex" xmlns:cx1="http://schemas.microsoft.com/office/drawing/2015/9/8/chartex" xmlns:cx2="http://schemas.microsoft.com/office/drawing/2015/10/21/chartex" xmlns:cx3="http://schemas.microsoft.com/office/drawing/2016/5/9/chartex" xmlns:cx4="http://schemas.microsoft.com/office/drawing/2016/5/10/chartex" xmlns:cx5="http://schemas.microsoft.com/office/drawing/2016/5/11/chartex" xmlns:cx6="http://schemas.microsoft.com/office/drawing/2016/5/12/chartex" xmlns:cx7="http://schemas.microsoft.com/office/drawing/2016/5/13/chartex" xmlns:cx8="http://schemas.microsoft.com/office/drawing/2016/5/14/chartex" xmlns:mc="http://schemas.openxmlformats.org/markup-compatibility/2006" xmlns:aink="http://schemas.microsoft.com/office/drawing/2016/ink" xmlns:am3d="http://schemas.microsoft.com/office/drawing/2017/model3d" xmlns:o="urn:schemas-microsoft-com:office:office" xmlns:r="http://schemas.openxmlformats.org/officeDocument/2006/relationships" xmlns:m="http://schemas.openxmlformats.org/officeDocument/2006/math" xmlns:v="urn:schemas-microsoft-com:vml" xmlns:wp14="http://schemas.microsoft.com/office/word/2010/wordprocessingDrawing" xmlns:wp="http://schemas.openxmlformats.org/drawingml/2006/wordprocessingDrawing" xmlns:w10="urn:schemas-microsoft-com:office:word" xmlns:w="http://schemas.openxmlformats.org/wordprocessingml/2006/main" xmlns:w14="http://schemas.microsoft.com/office/word/2010/wordml" xmlns:w15="http://schemas.microsoft.com/office/word/2012/wordml" xmlns:w16cex="http://schemas.microsoft.com/office/word/2018/wordml/cex" xmlns:w16cid="http://schemas.microsoft.com/office/word/2016/wordml/cid" xmlns:w16="http://schemas.microsoft.com/office/word/2018/wordml" xmlns:w16sdtdh="http://schemas.microsoft.com/office/word/2020/wordml/sdtdatahash" xmlns:w16se="http://schemas.microsoft.com/office/word/2015/wordml/symex" xmlns:wpg="http://schemas.microsoft.com/office/word/2010/wordprocessingGroup" xmlns:wpi="http://schemas.microsoft.com/office/word/2010/wordprocessingInk" xmlns:wne="http://schemas.microsoft.com/office/word/2006/wordml" xmlns:wps="http://schemas.microsoft.com/office/word/2010/wordprocessingShape" mc:Ignorable="w14 w15 w16se w16cid w16 w16cex w16sdtdh wp14">
   <w:abstractNum w:abstractNumId="0" w15:restartNumberingAfterBreak="0">
+    <w:nsid w:val="06F50A85"/>
+    <w:multiLevelType w:val="multilevel"/>
+    <w:tmpl w:val="894254D2"/>
+    <w:lvl w:ilvl="0">
+      <w:start w:val="1"/>
+      <w:numFmt w:val="bullet"/>
+      <w:lvlText w:val=""/>
+      <w:lvlJc w:val="left"/>
+      <w:pPr>
+        <w:tabs>
+          <w:tab w:val="num" w:pos="720"/>
+        </w:tabs>
+        <w:ind w:left="720" w:hanging="360"/>
+      </w:pPr>
+      <w:rPr>
+        <w:rFonts w:ascii="Symbol" w:hAnsi="Symbol" w:hint="default"/>
+        <w:sz w:val="20"/>
+      </w:rPr>
+    </w:lvl>
+    <w:lvl w:ilvl="1">
+      <w:start w:val="1"/>
+      <w:numFmt w:val="bullet"/>
+      <w:lvlText w:val="o"/>
+      <w:lvlJc w:val="left"/>
+      <w:pPr>
+        <w:tabs>
+          <w:tab w:val="num" w:pos="1440"/>
+        </w:tabs>
+        <w:ind w:left="1440" w:hanging="360"/>
+      </w:pPr>
+      <w:rPr>
+        <w:rFonts w:ascii="Courier New" w:hAnsi="Courier New" w:hint="default"/>
+        <w:sz w:val="20"/>
+      </w:rPr>
+    </w:lvl>
+    <w:lvl w:ilvl="2" w:tentative="1">
+      <w:start w:val="1"/>
+      <w:numFmt w:val="bullet"/>
+      <w:lvlText w:val=""/>
+      <w:lvlJc w:val="left"/>
+      <w:pPr>
+        <w:tabs>
+          <w:tab w:val="num" w:pos="2160"/>
+        </w:tabs>
+        <w:ind w:left="2160" w:hanging="360"/>
+      </w:pPr>
+      <w:rPr>
+        <w:rFonts w:ascii="Wingdings" w:hAnsi="Wingdings" w:hint="default"/>
+        <w:sz w:val="20"/>
+      </w:rPr>
+    </w:lvl>
+    <w:lvl w:ilvl="3" w:tentative="1">
+      <w:start w:val="1"/>
+      <w:numFmt w:val="bullet"/>
+      <w:lvlText w:val=""/>
+      <w:lvlJc w:val="left"/>
+      <w:pPr>
+        <w:tabs>
+          <w:tab w:val="num" w:pos="2880"/>
+        </w:tabs>
+        <w:ind w:left="2880" w:hanging="360"/>
+      </w:pPr>
+      <w:rPr>
+        <w:rFonts w:ascii="Wingdings" w:hAnsi="Wingdings" w:hint="default"/>
+        <w:sz w:val="20"/>
+      </w:rPr>
+    </w:lvl>
+    <w:lvl w:ilvl="4" w:tentative="1">
+      <w:start w:val="1"/>
+      <w:numFmt w:val="bullet"/>
+      <w:lvlText w:val=""/>
+      <w:lvlJc w:val="left"/>
+      <w:pPr>
+        <w:tabs>
+          <w:tab w:val="num" w:pos="3600"/>
+        </w:tabs>
+        <w:ind w:left="3600" w:hanging="360"/>
+      </w:pPr>
+      <w:rPr>
+        <w:rFonts w:ascii="Wingdings" w:hAnsi="Wingdings" w:hint="default"/>
+        <w:sz w:val="20"/>
+      </w:rPr>
+    </w:lvl>
+    <w:lvl w:ilvl="5" w:tentative="1">
+      <w:start w:val="1"/>
+      <w:numFmt w:val="bullet"/>
+      <w:lvlText w:val=""/>
+      <w:lvlJc w:val="left"/>
+      <w:pPr>
+        <w:tabs>
+          <w:tab w:val="num" w:pos="4320"/>
+        </w:tabs>
+        <w:ind w:left="4320" w:hanging="360"/>
+      </w:pPr>
+      <w:rPr>
+        <w:rFonts w:ascii="Wingdings" w:hAnsi="Wingdings" w:hint="default"/>
+        <w:sz w:val="20"/>
+      </w:rPr>
+    </w:lvl>
+    <w:lvl w:ilvl="6" w:tentative="1">
+      <w:start w:val="1"/>
+      <w:numFmt w:val="bullet"/>
+      <w:lvlText w:val=""/>
+      <w:lvlJc w:val="left"/>
+      <w:pPr>
+        <w:tabs>
+          <w:tab w:val="num" w:pos="5040"/>
+        </w:tabs>
+        <w:ind w:left="5040" w:hanging="360"/>
+      </w:pPr>
+      <w:rPr>
+        <w:rFonts w:ascii="Wingdings" w:hAnsi="Wingdings" w:hint="default"/>
+        <w:sz w:val="20"/>
+      </w:rPr>
+    </w:lvl>
+    <w:lvl w:ilvl="7" w:tentative="1">
+      <w:start w:val="1"/>
+      <w:numFmt w:val="bullet"/>
+      <w:lvlText w:val=""/>
+      <w:lvlJc w:val="left"/>
+      <w:pPr>
+        <w:tabs>
+          <w:tab w:val="num" w:pos="5760"/>
+        </w:tabs>
+        <w:ind w:left="5760" w:hanging="360"/>
+      </w:pPr>
+      <w:rPr>
+        <w:rFonts w:ascii="Wingdings" w:hAnsi="Wingdings" w:hint="default"/>
+        <w:sz w:val="20"/>
+      </w:rPr>
+    </w:lvl>
+    <w:lvl w:ilvl="8" w:tentative="1">
+      <w:start w:val="1"/>
+      <w:numFmt w:val="bullet"/>
+      <w:lvlText w:val=""/>
+      <w:lvlJc w:val="left"/>
+      <w:pPr>
+        <w:tabs>
+          <w:tab w:val="num" w:pos="6480"/>
+        </w:tabs>
+        <w:ind w:left="6480" w:hanging="360"/>
+      </w:pPr>
+      <w:rPr>
+        <w:rFonts w:ascii="Wingdings" w:hAnsi="Wingdings" w:hint="default"/>
+        <w:sz w:val="20"/>
+      </w:rPr>
+    </w:lvl>
+  </w:abstractNum>
+  <w:abstractNum w:abstractNumId="1" w15:restartNumberingAfterBreak="0">
+    <w:nsid w:val="08F30542"/>
+    <w:multiLevelType w:val="multilevel"/>
+    <w:tmpl w:val="BC5CC0CC"/>
+    <w:lvl w:ilvl="0">
+      <w:start w:val="1"/>
+      <w:numFmt w:val="decimal"/>
+      <w:lvlText w:val="%1."/>
+      <w:lvlJc w:val="left"/>
+      <w:pPr>
+        <w:tabs>
+          <w:tab w:val="num" w:pos="720"/>
+        </w:tabs>
+        <w:ind w:left="720" w:hanging="360"/>
+      </w:pPr>
+    </w:lvl>
+    <w:lvl w:ilvl="1" w:tentative="1">
+      <w:start w:val="1"/>
+      <w:numFmt w:val="decimal"/>
+      <w:lvlText w:val="%2."/>
+      <w:lvlJc w:val="left"/>
+      <w:pPr>
+        <w:tabs>
+          <w:tab w:val="num" w:pos="1440"/>
+        </w:tabs>
+        <w:ind w:left="1440" w:hanging="360"/>
+      </w:pPr>
+    </w:lvl>
+    <w:lvl w:ilvl="2" w:tentative="1">
+      <w:start w:val="1"/>
+      <w:numFmt w:val="decimal"/>
+      <w:lvlText w:val="%3."/>
+      <w:lvlJc w:val="left"/>
+      <w:pPr>
+        <w:tabs>
+          <w:tab w:val="num" w:pos="2160"/>
+        </w:tabs>
+        <w:ind w:left="2160" w:hanging="360"/>
+      </w:pPr>
+    </w:lvl>
+    <w:lvl w:ilvl="3" w:tentative="1">
+      <w:start w:val="1"/>
+      <w:numFmt w:val="decimal"/>
+      <w:lvlText w:val="%4."/>
+      <w:lvlJc w:val="left"/>
+      <w:pPr>
+        <w:tabs>
+          <w:tab w:val="num" w:pos="2880"/>
+        </w:tabs>
+        <w:ind w:left="2880" w:hanging="360"/>
+      </w:pPr>
+    </w:lvl>
+    <w:lvl w:ilvl="4" w:tentative="1">
+      <w:start w:val="1"/>
+      <w:numFmt w:val="decimal"/>
+      <w:lvlText w:val="%5."/>
+      <w:lvlJc w:val="left"/>
+      <w:pPr>
+        <w:tabs>
+          <w:tab w:val="num" w:pos="3600"/>
+        </w:tabs>
+        <w:ind w:left="3600" w:hanging="360"/>
+      </w:pPr>
+    </w:lvl>
+    <w:lvl w:ilvl="5" w:tentative="1">
+      <w:start w:val="1"/>
+      <w:numFmt w:val="decimal"/>
+      <w:lvlText w:val="%6."/>
+      <w:lvlJc w:val="left"/>
+      <w:pPr>
+        <w:tabs>
+          <w:tab w:val="num" w:pos="4320"/>
+        </w:tabs>
+        <w:ind w:left="4320" w:hanging="360"/>
+      </w:pPr>
+    </w:lvl>
+    <w:lvl w:ilvl="6" w:tentative="1">
+      <w:start w:val="1"/>
+      <w:numFmt w:val="decimal"/>
+      <w:lvlText w:val="%7."/>
+      <w:lvlJc w:val="left"/>
+      <w:pPr>
+        <w:tabs>
+          <w:tab w:val="num" w:pos="5040"/>
+        </w:tabs>
+        <w:ind w:left="5040" w:hanging="360"/>
+      </w:pPr>
+    </w:lvl>
+    <w:lvl w:ilvl="7" w:tentative="1">
+      <w:start w:val="1"/>
+      <w:numFmt w:val="decimal"/>
+      <w:lvlText w:val="%8."/>
+      <w:lvlJc w:val="left"/>
+      <w:pPr>
+        <w:tabs>
+          <w:tab w:val="num" w:pos="5760"/>
+        </w:tabs>
+        <w:ind w:left="5760" w:hanging="360"/>
+      </w:pPr>
+    </w:lvl>
+    <w:lvl w:ilvl="8" w:tentative="1">
+      <w:start w:val="1"/>
+      <w:numFmt w:val="decimal"/>
+      <w:lvlText w:val="%9."/>
+      <w:lvlJc w:val="left"/>
+      <w:pPr>
+        <w:tabs>
+          <w:tab w:val="num" w:pos="6480"/>
+        </w:tabs>
+        <w:ind w:left="6480" w:hanging="360"/>
+      </w:pPr>
+    </w:lvl>
+  </w:abstractNum>
+  <w:abstractNum w:abstractNumId="2" w15:restartNumberingAfterBreak="0">
+    <w:nsid w:val="0B8938C4"/>
+    <w:multiLevelType w:val="multilevel"/>
+    <w:tmpl w:val="DCC400E8"/>
+    <w:lvl w:ilvl="0">
+      <w:start w:val="1"/>
+      <w:numFmt w:val="bullet"/>
+      <w:lvlText w:val=""/>
+      <w:lvlJc w:val="left"/>
+      <w:pPr>
+        <w:tabs>
+          <w:tab w:val="num" w:pos="720"/>
+        </w:tabs>
+        <w:ind w:left="720" w:hanging="360"/>
+      </w:pPr>
+      <w:rPr>
+        <w:rFonts w:ascii="Symbol" w:hAnsi="Symbol" w:hint="default"/>
+        <w:sz w:val="20"/>
+      </w:rPr>
+    </w:lvl>
+    <w:lvl w:ilvl="1" w:tentative="1">
+      <w:start w:val="1"/>
+      <w:numFmt w:val="bullet"/>
+      <w:lvlText w:val="o"/>
+      <w:lvlJc w:val="left"/>
+      <w:pPr>
+        <w:tabs>
+          <w:tab w:val="num" w:pos="1440"/>
+        </w:tabs>
+        <w:ind w:left="1440" w:hanging="360"/>
+      </w:pPr>
+      <w:rPr>
+        <w:rFonts w:ascii="Courier New" w:hAnsi="Courier New" w:hint="default"/>
+        <w:sz w:val="20"/>
+      </w:rPr>
+    </w:lvl>
+    <w:lvl w:ilvl="2" w:tentative="1">
+      <w:start w:val="1"/>
+      <w:numFmt w:val="bullet"/>
+      <w:lvlText w:val=""/>
+      <w:lvlJc w:val="left"/>
+      <w:pPr>
+        <w:tabs>
+          <w:tab w:val="num" w:pos="2160"/>
+        </w:tabs>
+        <w:ind w:left="2160" w:hanging="360"/>
+      </w:pPr>
+      <w:rPr>
+        <w:rFonts w:ascii="Wingdings" w:hAnsi="Wingdings" w:hint="default"/>
+        <w:sz w:val="20"/>
+      </w:rPr>
+    </w:lvl>
+    <w:lvl w:ilvl="3" w:tentative="1">
+      <w:start w:val="1"/>
+      <w:numFmt w:val="bullet"/>
+      <w:lvlText w:val=""/>
+      <w:lvlJc w:val="left"/>
+      <w:pPr>
+        <w:tabs>
+          <w:tab w:val="num" w:pos="2880"/>
+        </w:tabs>
+        <w:ind w:left="2880" w:hanging="360"/>
+      </w:pPr>
+      <w:rPr>
+        <w:rFonts w:ascii="Wingdings" w:hAnsi="Wingdings" w:hint="default"/>
+        <w:sz w:val="20"/>
+      </w:rPr>
+    </w:lvl>
+    <w:lvl w:ilvl="4" w:tentative="1">
+      <w:start w:val="1"/>
+      <w:numFmt w:val="bullet"/>
+      <w:lvlText w:val=""/>
+      <w:lvlJc w:val="left"/>
+      <w:pPr>
+        <w:tabs>
+          <w:tab w:val="num" w:pos="3600"/>
+        </w:tabs>
+        <w:ind w:left="3600" w:hanging="360"/>
+      </w:pPr>
+      <w:rPr>
+        <w:rFonts w:ascii="Wingdings" w:hAnsi="Wingdings" w:hint="default"/>
+        <w:sz w:val="20"/>
+      </w:rPr>
+    </w:lvl>
+    <w:lvl w:ilvl="5" w:tentative="1">
+      <w:start w:val="1"/>
+      <w:numFmt w:val="bullet"/>
+      <w:lvlText w:val=""/>
+      <w:lvlJc w:val="left"/>
+      <w:pPr>
+        <w:tabs>
+          <w:tab w:val="num" w:pos="4320"/>
+        </w:tabs>
+        <w:ind w:left="4320" w:hanging="360"/>
+      </w:pPr>
+      <w:rPr>
+        <w:rFonts w:ascii="Wingdings" w:hAnsi="Wingdings" w:hint="default"/>
+        <w:sz w:val="20"/>
+      </w:rPr>
+    </w:lvl>
+    <w:lvl w:ilvl="6" w:tentative="1">
+      <w:start w:val="1"/>
+      <w:numFmt w:val="bullet"/>
+      <w:lvlText w:val=""/>
+      <w:lvlJc w:val="left"/>
+      <w:pPr>
+        <w:tabs>
+          <w:tab w:val="num" w:pos="5040"/>
+        </w:tabs>
+        <w:ind w:left="5040" w:hanging="360"/>
+      </w:pPr>
+      <w:rPr>
+        <w:rFonts w:ascii="Wingdings" w:hAnsi="Wingdings" w:hint="default"/>
+        <w:sz w:val="20"/>
+      </w:rPr>
+    </w:lvl>
+    <w:lvl w:ilvl="7" w:tentative="1">
+      <w:start w:val="1"/>
+      <w:numFmt w:val="bullet"/>
+      <w:lvlText w:val=""/>
+      <w:lvlJc w:val="left"/>
+      <w:pPr>
+        <w:tabs>
+          <w:tab w:val="num" w:pos="5760"/>
+        </w:tabs>
+        <w:ind w:left="5760" w:hanging="360"/>
+      </w:pPr>
+      <w:rPr>
+        <w:rFonts w:ascii="Wingdings" w:hAnsi="Wingdings" w:hint="default"/>
+        <w:sz w:val="20"/>
+      </w:rPr>
+    </w:lvl>
+    <w:lvl w:ilvl="8" w:tentative="1">
+      <w:start w:val="1"/>
+      <w:numFmt w:val="bullet"/>
+      <w:lvlText w:val=""/>
+      <w:lvlJc w:val="left"/>
+      <w:pPr>
+        <w:tabs>
+          <w:tab w:val="num" w:pos="6480"/>
+        </w:tabs>
+        <w:ind w:left="6480" w:hanging="360"/>
+      </w:pPr>
+      <w:rPr>
+        <w:rFonts w:ascii="Wingdings" w:hAnsi="Wingdings" w:hint="default"/>
+        <w:sz w:val="20"/>
+      </w:rPr>
+    </w:lvl>
+  </w:abstractNum>
+  <w:abstractNum w:abstractNumId="3" w15:restartNumberingAfterBreak="0">
+    <w:nsid w:val="14D42C9D"/>
+    <w:multiLevelType w:val="multilevel"/>
+    <w:tmpl w:val="6FB4E086"/>
+    <w:lvl w:ilvl="0">
+      <w:start w:val="1"/>
+      <w:numFmt w:val="decimal"/>
+      <w:lvlText w:val="%1."/>
+      <w:lvlJc w:val="left"/>
+      <w:pPr>
+        <w:tabs>
+          <w:tab w:val="num" w:pos="720"/>
+        </w:tabs>
+        <w:ind w:left="720" w:hanging="360"/>
+      </w:pPr>
+    </w:lvl>
+    <w:lvl w:ilvl="1" w:tentative="1">
+      <w:start w:val="1"/>
+      <w:numFmt w:val="decimal"/>
+      <w:lvlText w:val="%2."/>
+      <w:lvlJc w:val="left"/>
+      <w:pPr>
+        <w:tabs>
+          <w:tab w:val="num" w:pos="1440"/>
+        </w:tabs>
+        <w:ind w:left="1440" w:hanging="360"/>
+      </w:pPr>
+    </w:lvl>
+    <w:lvl w:ilvl="2" w:tentative="1">
+      <w:start w:val="1"/>
+      <w:numFmt w:val="decimal"/>
+      <w:lvlText w:val="%3."/>
+      <w:lvlJc w:val="left"/>
+      <w:pPr>
+        <w:tabs>
+          <w:tab w:val="num" w:pos="2160"/>
+        </w:tabs>
+        <w:ind w:left="2160" w:hanging="360"/>
+      </w:pPr>
+    </w:lvl>
+    <w:lvl w:ilvl="3" w:tentative="1">
+      <w:start w:val="1"/>
+      <w:numFmt w:val="decimal"/>
+      <w:lvlText w:val="%4."/>
+      <w:lvlJc w:val="left"/>
+      <w:pPr>
+        <w:tabs>
+          <w:tab w:val="num" w:pos="2880"/>
+        </w:tabs>
+        <w:ind w:left="2880" w:hanging="360"/>
+      </w:pPr>
+    </w:lvl>
+    <w:lvl w:ilvl="4" w:tentative="1">
+      <w:start w:val="1"/>
+      <w:numFmt w:val="decimal"/>
+      <w:lvlText w:val="%5."/>
+      <w:lvlJc w:val="left"/>
+      <w:pPr>
+        <w:tabs>
+          <w:tab w:val="num" w:pos="3600"/>
+        </w:tabs>
+        <w:ind w:left="3600" w:hanging="360"/>
+      </w:pPr>
+    </w:lvl>
+    <w:lvl w:ilvl="5" w:tentative="1">
+      <w:start w:val="1"/>
+      <w:numFmt w:val="decimal"/>
+      <w:lvlText w:val="%6."/>
+      <w:lvlJc w:val="left"/>
+      <w:pPr>
+        <w:tabs>
+          <w:tab w:val="num" w:pos="4320"/>
+        </w:tabs>
+        <w:ind w:left="4320" w:hanging="360"/>
+      </w:pPr>
+    </w:lvl>
+    <w:lvl w:ilvl="6" w:tentative="1">
+      <w:start w:val="1"/>
+      <w:numFmt w:val="decimal"/>
+      <w:lvlText w:val="%7."/>
+      <w:lvlJc w:val="left"/>
+      <w:pPr>
+        <w:tabs>
+          <w:tab w:val="num" w:pos="5040"/>
+        </w:tabs>
+        <w:ind w:left="5040" w:hanging="360"/>
+      </w:pPr>
+    </w:lvl>
+    <w:lvl w:ilvl="7" w:tentative="1">
+      <w:start w:val="1"/>
+      <w:numFmt w:val="decimal"/>
+      <w:lvlText w:val="%8."/>
+      <w:lvlJc w:val="left"/>
+      <w:pPr>
+        <w:tabs>
+          <w:tab w:val="num" w:pos="5760"/>
+        </w:tabs>
+        <w:ind w:left="5760" w:hanging="360"/>
+      </w:pPr>
+    </w:lvl>
+    <w:lvl w:ilvl="8" w:tentative="1">
+      <w:start w:val="1"/>
+      <w:numFmt w:val="decimal"/>
+      <w:lvlText w:val="%9."/>
+      <w:lvlJc w:val="left"/>
+      <w:pPr>
+        <w:tabs>
+          <w:tab w:val="num" w:pos="6480"/>
+        </w:tabs>
+        <w:ind w:left="6480" w:hanging="360"/>
+      </w:pPr>
+    </w:lvl>
+  </w:abstractNum>
+  <w:abstractNum w:abstractNumId="4" w15:restartNumberingAfterBreak="0">
+    <w:nsid w:val="1888496C"/>
+    <w:multiLevelType w:val="multilevel"/>
+    <w:tmpl w:val="087A8344"/>
+    <w:lvl w:ilvl="0">
+      <w:start w:val="1"/>
+      <w:numFmt w:val="bullet"/>
+      <w:lvlText w:val=""/>
+      <w:lvlJc w:val="left"/>
+      <w:pPr>
+        <w:tabs>
+          <w:tab w:val="num" w:pos="720"/>
+        </w:tabs>
+        <w:ind w:left="720" w:hanging="360"/>
+      </w:pPr>
+      <w:rPr>
+        <w:rFonts w:ascii="Symbol" w:hAnsi="Symbol" w:hint="default"/>
+        <w:sz w:val="20"/>
+      </w:rPr>
+    </w:lvl>
+    <w:lvl w:ilvl="1" w:tentative="1">
+      <w:start w:val="1"/>
+      <w:numFmt w:val="bullet"/>
+      <w:lvlText w:val="o"/>
+      <w:lvlJc w:val="left"/>
+      <w:pPr>
+        <w:tabs>
+          <w:tab w:val="num" w:pos="1440"/>
+        </w:tabs>
+        <w:ind w:left="1440" w:hanging="360"/>
+      </w:pPr>
+      <w:rPr>
+        <w:rFonts w:ascii="Courier New" w:hAnsi="Courier New" w:hint="default"/>
+        <w:sz w:val="20"/>
+      </w:rPr>
+    </w:lvl>
+    <w:lvl w:ilvl="2" w:tentative="1">
+      <w:start w:val="1"/>
+      <w:numFmt w:val="bullet"/>
+      <w:lvlText w:val=""/>
+      <w:lvlJc w:val="left"/>
+      <w:pPr>
+        <w:tabs>
+          <w:tab w:val="num" w:pos="2160"/>
+        </w:tabs>
+        <w:ind w:left="2160" w:hanging="360"/>
+      </w:pPr>
+      <w:rPr>
+        <w:rFonts w:ascii="Wingdings" w:hAnsi="Wingdings" w:hint="default"/>
+        <w:sz w:val="20"/>
+      </w:rPr>
+    </w:lvl>
+    <w:lvl w:ilvl="3" w:tentative="1">
+      <w:start w:val="1"/>
+      <w:numFmt w:val="bullet"/>
+      <w:lvlText w:val=""/>
+      <w:lvlJc w:val="left"/>
+      <w:pPr>
+        <w:tabs>
+          <w:tab w:val="num" w:pos="2880"/>
+        </w:tabs>
+        <w:ind w:left="2880" w:hanging="360"/>
+      </w:pPr>
+      <w:rPr>
+        <w:rFonts w:ascii="Wingdings" w:hAnsi="Wingdings" w:hint="default"/>
+        <w:sz w:val="20"/>
+      </w:rPr>
+    </w:lvl>
+    <w:lvl w:ilvl="4" w:tentative="1">
+      <w:start w:val="1"/>
+      <w:numFmt w:val="bullet"/>
+      <w:lvlText w:val=""/>
+      <w:lvlJc w:val="left"/>
+      <w:pPr>
+        <w:tabs>
+          <w:tab w:val="num" w:pos="3600"/>
+        </w:tabs>
+        <w:ind w:left="3600" w:hanging="360"/>
+      </w:pPr>
+      <w:rPr>
+        <w:rFonts w:ascii="Wingdings" w:hAnsi="Wingdings" w:hint="default"/>
+        <w:sz w:val="20"/>
+      </w:rPr>
+    </w:lvl>
+    <w:lvl w:ilvl="5" w:tentative="1">
+      <w:start w:val="1"/>
+      <w:numFmt w:val="bullet"/>
+      <w:lvlText w:val=""/>
+      <w:lvlJc w:val="left"/>
+      <w:pPr>
+        <w:tabs>
+          <w:tab w:val="num" w:pos="4320"/>
+        </w:tabs>
+        <w:ind w:left="4320" w:hanging="360"/>
+      </w:pPr>
+      <w:rPr>
+        <w:rFonts w:ascii="Wingdings" w:hAnsi="Wingdings" w:hint="default"/>
+        <w:sz w:val="20"/>
+      </w:rPr>
+    </w:lvl>
+    <w:lvl w:ilvl="6" w:tentative="1">
+      <w:start w:val="1"/>
+      <w:numFmt w:val="bullet"/>
+      <w:lvlText w:val=""/>
+      <w:lvlJc w:val="left"/>
+      <w:pPr>
+        <w:tabs>
+          <w:tab w:val="num" w:pos="5040"/>
+        </w:tabs>
+        <w:ind w:left="5040" w:hanging="360"/>
+      </w:pPr>
+      <w:rPr>
+        <w:rFonts w:ascii="Wingdings" w:hAnsi="Wingdings" w:hint="default"/>
+        <w:sz w:val="20"/>
+      </w:rPr>
+    </w:lvl>
+    <w:lvl w:ilvl="7" w:tentative="1">
+      <w:start w:val="1"/>
+      <w:numFmt w:val="bullet"/>
+      <w:lvlText w:val=""/>
+      <w:lvlJc w:val="left"/>
+      <w:pPr>
+        <w:tabs>
+          <w:tab w:val="num" w:pos="5760"/>
+        </w:tabs>
+        <w:ind w:left="5760" w:hanging="360"/>
+      </w:pPr>
+      <w:rPr>
+        <w:rFonts w:ascii="Wingdings" w:hAnsi="Wingdings" w:hint="default"/>
+        <w:sz w:val="20"/>
+      </w:rPr>
+    </w:lvl>
+    <w:lvl w:ilvl="8" w:tentative="1">
+      <w:start w:val="1"/>
+      <w:numFmt w:val="bullet"/>
+      <w:lvlText w:val=""/>
+      <w:lvlJc w:val="left"/>
+      <w:pPr>
+        <w:tabs>
+          <w:tab w:val="num" w:pos="6480"/>
+        </w:tabs>
+        <w:ind w:left="6480" w:hanging="360"/>
+      </w:pPr>
+      <w:rPr>
+        <w:rFonts w:ascii="Wingdings" w:hAnsi="Wingdings" w:hint="default"/>
+        <w:sz w:val="20"/>
+      </w:rPr>
+    </w:lvl>
+  </w:abstractNum>
+  <w:abstractNum w:abstractNumId="5" w15:restartNumberingAfterBreak="0">
+    <w:nsid w:val="311A0174"/>
+    <w:multiLevelType w:val="multilevel"/>
+    <w:tmpl w:val="01D23436"/>
+    <w:lvl w:ilvl="0">
+      <w:start w:val="1"/>
+      <w:numFmt w:val="bullet"/>
+      <w:lvlText w:val=""/>
+      <w:lvlJc w:val="left"/>
+      <w:pPr>
+        <w:tabs>
+          <w:tab w:val="num" w:pos="720"/>
+        </w:tabs>
+        <w:ind w:left="720" w:hanging="360"/>
+      </w:pPr>
+      <w:rPr>
+        <w:rFonts w:ascii="Symbol" w:hAnsi="Symbol" w:hint="default"/>
+        <w:sz w:val="20"/>
+      </w:rPr>
+    </w:lvl>
+    <w:lvl w:ilvl="1">
+      <w:start w:val="1"/>
+      <w:numFmt w:val="bullet"/>
+      <w:lvlText w:val="o"/>
+      <w:lvlJc w:val="left"/>
+      <w:pPr>
+        <w:tabs>
+          <w:tab w:val="num" w:pos="1440"/>
+        </w:tabs>
+        <w:ind w:left="1440" w:hanging="360"/>
+      </w:pPr>
+      <w:rPr>
+        <w:rFonts w:ascii="Courier New" w:hAnsi="Courier New" w:hint="default"/>
+        <w:sz w:val="20"/>
+      </w:rPr>
+    </w:lvl>
+    <w:lvl w:ilvl="2" w:tentative="1">
+      <w:start w:val="1"/>
+      <w:numFmt w:val="bullet"/>
+      <w:lvlText w:val=""/>
+      <w:lvlJc w:val="left"/>
+      <w:pPr>
+        <w:tabs>
+          <w:tab w:val="num" w:pos="2160"/>
+        </w:tabs>
+        <w:ind w:left="2160" w:hanging="360"/>
+      </w:pPr>
+      <w:rPr>
+        <w:rFonts w:ascii="Wingdings" w:hAnsi="Wingdings" w:hint="default"/>
+        <w:sz w:val="20"/>
+      </w:rPr>
+    </w:lvl>
+    <w:lvl w:ilvl="3" w:tentative="1">
+      <w:start w:val="1"/>
+      <w:numFmt w:val="bullet"/>
+      <w:lvlText w:val=""/>
+      <w:lvlJc w:val="left"/>
+      <w:pPr>
+        <w:tabs>
+          <w:tab w:val="num" w:pos="2880"/>
+        </w:tabs>
+        <w:ind w:left="2880" w:hanging="360"/>
+      </w:pPr>
+      <w:rPr>
+        <w:rFonts w:ascii="Wingdings" w:hAnsi="Wingdings" w:hint="default"/>
+        <w:sz w:val="20"/>
+      </w:rPr>
+    </w:lvl>
+    <w:lvl w:ilvl="4" w:tentative="1">
+      <w:start w:val="1"/>
+      <w:numFmt w:val="bullet"/>
+      <w:lvlText w:val=""/>
+      <w:lvlJc w:val="left"/>
+      <w:pPr>
+        <w:tabs>
+          <w:tab w:val="num" w:pos="3600"/>
+        </w:tabs>
+        <w:ind w:left="3600" w:hanging="360"/>
+      </w:pPr>
+      <w:rPr>
+        <w:rFonts w:ascii="Wingdings" w:hAnsi="Wingdings" w:hint="default"/>
+        <w:sz w:val="20"/>
+      </w:rPr>
+    </w:lvl>
+    <w:lvl w:ilvl="5" w:tentative="1">
+      <w:start w:val="1"/>
+      <w:numFmt w:val="bullet"/>
+      <w:lvlText w:val=""/>
+      <w:lvlJc w:val="left"/>
+      <w:pPr>
+        <w:tabs>
+          <w:tab w:val="num" w:pos="4320"/>
+        </w:tabs>
+        <w:ind w:left="4320" w:hanging="360"/>
+      </w:pPr>
+      <w:rPr>
+        <w:rFonts w:ascii="Wingdings" w:hAnsi="Wingdings" w:hint="default"/>
+        <w:sz w:val="20"/>
+      </w:rPr>
+    </w:lvl>
+    <w:lvl w:ilvl="6" w:tentative="1">
+      <w:start w:val="1"/>
+      <w:numFmt w:val="bullet"/>
+      <w:lvlText w:val=""/>
+      <w:lvlJc w:val="left"/>
+      <w:pPr>
+        <w:tabs>
+          <w:tab w:val="num" w:pos="5040"/>
+        </w:tabs>
+        <w:ind w:left="5040" w:hanging="360"/>
+      </w:pPr>
+      <w:rPr>
+        <w:rFonts w:ascii="Wingdings" w:hAnsi="Wingdings" w:hint="default"/>
+        <w:sz w:val="20"/>
+      </w:rPr>
+    </w:lvl>
+    <w:lvl w:ilvl="7" w:tentative="1">
+      <w:start w:val="1"/>
+      <w:numFmt w:val="bullet"/>
+      <w:lvlText w:val=""/>
+      <w:lvlJc w:val="left"/>
+      <w:pPr>
+        <w:tabs>
+          <w:tab w:val="num" w:pos="5760"/>
+        </w:tabs>
+        <w:ind w:left="5760" w:hanging="360"/>
+      </w:pPr>
+      <w:rPr>
+        <w:rFonts w:ascii="Wingdings" w:hAnsi="Wingdings" w:hint="default"/>
+        <w:sz w:val="20"/>
+      </w:rPr>
+    </w:lvl>
+    <w:lvl w:ilvl="8" w:tentative="1">
+      <w:start w:val="1"/>
+      <w:numFmt w:val="bullet"/>
+      <w:lvlText w:val=""/>
+      <w:lvlJc w:val="left"/>
+      <w:pPr>
+        <w:tabs>
+          <w:tab w:val="num" w:pos="6480"/>
+        </w:tabs>
+        <w:ind w:left="6480" w:hanging="360"/>
+      </w:pPr>
+      <w:rPr>
+        <w:rFonts w:ascii="Wingdings" w:hAnsi="Wingdings" w:hint="default"/>
+        <w:sz w:val="20"/>
+      </w:rPr>
+    </w:lvl>
+  </w:abstractNum>
+  <w:abstractNum w:abstractNumId="6" w15:restartNumberingAfterBreak="0">
+    <w:nsid w:val="40F11DA9"/>
+    <w:multiLevelType w:val="multilevel"/>
+    <w:tmpl w:val="447E1C02"/>
+    <w:lvl w:ilvl="0">
+      <w:start w:val="1"/>
+      <w:numFmt w:val="decimal"/>
+      <w:lvlText w:val="%1."/>
+      <w:lvlJc w:val="left"/>
+      <w:pPr>
+        <w:tabs>
+          <w:tab w:val="num" w:pos="720"/>
+        </w:tabs>
+        <w:ind w:left="720" w:hanging="360"/>
+      </w:pPr>
+    </w:lvl>
+    <w:lvl w:ilvl="1" w:tentative="1">
+      <w:start w:val="1"/>
+      <w:numFmt w:val="decimal"/>
+      <w:lvlText w:val="%2."/>
+      <w:lvlJc w:val="left"/>
+      <w:pPr>
+        <w:tabs>
+          <w:tab w:val="num" w:pos="1440"/>
+        </w:tabs>
+        <w:ind w:left="1440" w:hanging="360"/>
+      </w:pPr>
+    </w:lvl>
+    <w:lvl w:ilvl="2" w:tentative="1">
+      <w:start w:val="1"/>
+      <w:numFmt w:val="decimal"/>
+      <w:lvlText w:val="%3."/>
+      <w:lvlJc w:val="left"/>
+      <w:pPr>
+        <w:tabs>
+          <w:tab w:val="num" w:pos="2160"/>
+        </w:tabs>
+        <w:ind w:left="2160" w:hanging="360"/>
+      </w:pPr>
+    </w:lvl>
+    <w:lvl w:ilvl="3" w:tentative="1">
+      <w:start w:val="1"/>
+      <w:numFmt w:val="decimal"/>
+      <w:lvlText w:val="%4."/>
+      <w:lvlJc w:val="left"/>
+      <w:pPr>
+        <w:tabs>
+          <w:tab w:val="num" w:pos="2880"/>
+        </w:tabs>
+        <w:ind w:left="2880" w:hanging="360"/>
+      </w:pPr>
+    </w:lvl>
+    <w:lvl w:ilvl="4" w:tentative="1">
+      <w:start w:val="1"/>
+      <w:numFmt w:val="decimal"/>
+      <w:lvlText w:val="%5."/>
+      <w:lvlJc w:val="left"/>
+      <w:pPr>
+        <w:tabs>
+          <w:tab w:val="num" w:pos="3600"/>
+        </w:tabs>
+        <w:ind w:left="3600" w:hanging="360"/>
+      </w:pPr>
+    </w:lvl>
+    <w:lvl w:ilvl="5" w:tentative="1">
+      <w:start w:val="1"/>
+      <w:numFmt w:val="decimal"/>
+      <w:lvlText w:val="%6."/>
+      <w:lvlJc w:val="left"/>
+      <w:pPr>
+        <w:tabs>
+          <w:tab w:val="num" w:pos="4320"/>
+        </w:tabs>
+        <w:ind w:left="4320" w:hanging="360"/>
+      </w:pPr>
+    </w:lvl>
+    <w:lvl w:ilvl="6" w:tentative="1">
+      <w:start w:val="1"/>
+      <w:numFmt w:val="decimal"/>
+      <w:lvlText w:val="%7."/>
+      <w:lvlJc w:val="left"/>
+      <w:pPr>
+        <w:tabs>
+          <w:tab w:val="num" w:pos="5040"/>
+        </w:tabs>
+        <w:ind w:left="5040" w:hanging="360"/>
+      </w:pPr>
+    </w:lvl>
+    <w:lvl w:ilvl="7" w:tentative="1">
+      <w:start w:val="1"/>
+      <w:numFmt w:val="decimal"/>
+      <w:lvlText w:val="%8."/>
+      <w:lvlJc w:val="left"/>
+      <w:pPr>
+        <w:tabs>
+          <w:tab w:val="num" w:pos="5760"/>
+        </w:tabs>
+        <w:ind w:left="5760" w:hanging="360"/>
+      </w:pPr>
+    </w:lvl>
+    <w:lvl w:ilvl="8" w:tentative="1">
+      <w:start w:val="1"/>
+      <w:numFmt w:val="decimal"/>
+      <w:lvlText w:val="%9."/>
+      <w:lvlJc w:val="left"/>
+      <w:pPr>
+        <w:tabs>
+          <w:tab w:val="num" w:pos="6480"/>
+        </w:tabs>
+        <w:ind w:left="6480" w:hanging="360"/>
+      </w:pPr>
+    </w:lvl>
+  </w:abstractNum>
+  <w:abstractNum w:abstractNumId="7" w15:restartNumberingAfterBreak="0">
+    <w:nsid w:val="450D358A"/>
+    <w:multiLevelType w:val="multilevel"/>
+    <w:tmpl w:val="37CCE6E2"/>
+    <w:lvl w:ilvl="0">
+      <w:start w:val="1"/>
+      <w:numFmt w:val="bullet"/>
+      <w:lvlText w:val=""/>
+      <w:lvlJc w:val="left"/>
+      <w:pPr>
+        <w:tabs>
+          <w:tab w:val="num" w:pos="720"/>
+        </w:tabs>
+        <w:ind w:left="720" w:hanging="360"/>
+      </w:pPr>
+      <w:rPr>
+        <w:rFonts w:ascii="Symbol" w:hAnsi="Symbol" w:hint="default"/>
+        <w:sz w:val="20"/>
+      </w:rPr>
+    </w:lvl>
+    <w:lvl w:ilvl="1">
+      <w:start w:val="1"/>
+      <w:numFmt w:val="bullet"/>
+      <w:lvlText w:val="o"/>
+      <w:lvlJc w:val="left"/>
+      <w:pPr>
+        <w:tabs>
+          <w:tab w:val="num" w:pos="1440"/>
+        </w:tabs>
+        <w:ind w:left="1440" w:hanging="360"/>
+      </w:pPr>
+      <w:rPr>
+        <w:rFonts w:ascii="Courier New" w:hAnsi="Courier New" w:hint="default"/>
+        <w:sz w:val="20"/>
+      </w:rPr>
+    </w:lvl>
+    <w:lvl w:ilvl="2" w:tentative="1">
+      <w:start w:val="1"/>
+      <w:numFmt w:val="bullet"/>
+      <w:lvlText w:val=""/>
+      <w:lvlJc w:val="left"/>
+      <w:pPr>
+        <w:tabs>
+          <w:tab w:val="num" w:pos="2160"/>
+        </w:tabs>
+        <w:ind w:left="2160" w:hanging="360"/>
+      </w:pPr>
+      <w:rPr>
+        <w:rFonts w:ascii="Wingdings" w:hAnsi="Wingdings" w:hint="default"/>
+        <w:sz w:val="20"/>
+      </w:rPr>
+    </w:lvl>
+    <w:lvl w:ilvl="3" w:tentative="1">
+      <w:start w:val="1"/>
+      <w:numFmt w:val="bullet"/>
+      <w:lvlText w:val=""/>
+      <w:lvlJc w:val="left"/>
+      <w:pPr>
+        <w:tabs>
+          <w:tab w:val="num" w:pos="2880"/>
+        </w:tabs>
+        <w:ind w:left="2880" w:hanging="360"/>
+      </w:pPr>
+      <w:rPr>
+        <w:rFonts w:ascii="Wingdings" w:hAnsi="Wingdings" w:hint="default"/>
+        <w:sz w:val="20"/>
+      </w:rPr>
+    </w:lvl>
+    <w:lvl w:ilvl="4" w:tentative="1">
+      <w:start w:val="1"/>
+      <w:numFmt w:val="bullet"/>
+      <w:lvlText w:val=""/>
+      <w:lvlJc w:val="left"/>
+      <w:pPr>
+        <w:tabs>
+          <w:tab w:val="num" w:pos="3600"/>
+        </w:tabs>
+        <w:ind w:left="3600" w:hanging="360"/>
+      </w:pPr>
+      <w:rPr>
+        <w:rFonts w:ascii="Wingdings" w:hAnsi="Wingdings" w:hint="default"/>
+        <w:sz w:val="20"/>
+      </w:rPr>
+    </w:lvl>
+    <w:lvl w:ilvl="5" w:tentative="1">
+      <w:start w:val="1"/>
+      <w:numFmt w:val="bullet"/>
+      <w:lvlText w:val=""/>
+      <w:lvlJc w:val="left"/>
+      <w:pPr>
+        <w:tabs>
+          <w:tab w:val="num" w:pos="4320"/>
+        </w:tabs>
+        <w:ind w:left="4320" w:hanging="360"/>
+      </w:pPr>
+      <w:rPr>
+        <w:rFonts w:ascii="Wingdings" w:hAnsi="Wingdings" w:hint="default"/>
+        <w:sz w:val="20"/>
+      </w:rPr>
+    </w:lvl>
+    <w:lvl w:ilvl="6" w:tentative="1">
+      <w:start w:val="1"/>
+      <w:numFmt w:val="bullet"/>
+      <w:lvlText w:val=""/>
+      <w:lvlJc w:val="left"/>
+      <w:pPr>
+        <w:tabs>
+          <w:tab w:val="num" w:pos="5040"/>
+        </w:tabs>
+        <w:ind w:left="5040" w:hanging="360"/>
+      </w:pPr>
+      <w:rPr>
+        <w:rFonts w:ascii="Wingdings" w:hAnsi="Wingdings" w:hint="default"/>
+        <w:sz w:val="20"/>
+      </w:rPr>
+    </w:lvl>
+    <w:lvl w:ilvl="7" w:tentative="1">
+      <w:start w:val="1"/>
+      <w:numFmt w:val="bullet"/>
+      <w:lvlText w:val=""/>
+      <w:lvlJc w:val="left"/>
+      <w:pPr>
+        <w:tabs>
+          <w:tab w:val="num" w:pos="5760"/>
+        </w:tabs>
+        <w:ind w:left="5760" w:hanging="360"/>
+      </w:pPr>
+      <w:rPr>
+        <w:rFonts w:ascii="Wingdings" w:hAnsi="Wingdings" w:hint="default"/>
+        <w:sz w:val="20"/>
+      </w:rPr>
+    </w:lvl>
+    <w:lvl w:ilvl="8" w:tentative="1">
+      <w:start w:val="1"/>
+      <w:numFmt w:val="bullet"/>
+      <w:lvlText w:val=""/>
+      <w:lvlJc w:val="left"/>
+      <w:pPr>
+        <w:tabs>
+          <w:tab w:val="num" w:pos="6480"/>
+        </w:tabs>
+        <w:ind w:left="6480" w:hanging="360"/>
+      </w:pPr>
+      <w:rPr>
+        <w:rFonts w:ascii="Wingdings" w:hAnsi="Wingdings" w:hint="default"/>
+        <w:sz w:val="20"/>
+      </w:rPr>
+    </w:lvl>
+  </w:abstractNum>
+  <w:abstractNum w:abstractNumId="8" w15:restartNumberingAfterBreak="0">
+    <w:nsid w:val="48257477"/>
+    <w:multiLevelType w:val="multilevel"/>
+    <w:tmpl w:val="86CCDD32"/>
+    <w:lvl w:ilvl="0">
+      <w:start w:val="1"/>
+      <w:numFmt w:val="bullet"/>
+      <w:lvlText w:val=""/>
+      <w:lvlJc w:val="left"/>
+      <w:pPr>
+        <w:tabs>
+          <w:tab w:val="num" w:pos="720"/>
+        </w:tabs>
+        <w:ind w:left="720" w:hanging="360"/>
+      </w:pPr>
+      <w:rPr>
+        <w:rFonts w:ascii="Symbol" w:hAnsi="Symbol" w:hint="default"/>
+        <w:sz w:val="20"/>
+      </w:rPr>
+    </w:lvl>
+    <w:lvl w:ilvl="1">
+      <w:start w:val="1"/>
+      <w:numFmt w:val="bullet"/>
+      <w:lvlText w:val="o"/>
+      <w:lvlJc w:val="left"/>
+      <w:pPr>
+        <w:tabs>
+          <w:tab w:val="num" w:pos="1440"/>
+        </w:tabs>
+        <w:ind w:left="1440" w:hanging="360"/>
+      </w:pPr>
+      <w:rPr>
+        <w:rFonts w:ascii="Courier New" w:hAnsi="Courier New" w:hint="default"/>
+        <w:sz w:val="20"/>
+      </w:rPr>
+    </w:lvl>
+    <w:lvl w:ilvl="2" w:tentative="1">
+      <w:start w:val="1"/>
+      <w:numFmt w:val="bullet"/>
+      <w:lvlText w:val=""/>
+      <w:lvlJc w:val="left"/>
+      <w:pPr>
+        <w:tabs>
+          <w:tab w:val="num" w:pos="2160"/>
+        </w:tabs>
+        <w:ind w:left="2160" w:hanging="360"/>
+      </w:pPr>
+      <w:rPr>
+        <w:rFonts w:ascii="Wingdings" w:hAnsi="Wingdings" w:hint="default"/>
+        <w:sz w:val="20"/>
+      </w:rPr>
+    </w:lvl>
+    <w:lvl w:ilvl="3" w:tentative="1">
+      <w:start w:val="1"/>
+      <w:numFmt w:val="bullet"/>
+      <w:lvlText w:val=""/>
+      <w:lvlJc w:val="left"/>
+      <w:pPr>
+        <w:tabs>
+          <w:tab w:val="num" w:pos="2880"/>
+        </w:tabs>
+        <w:ind w:left="2880" w:hanging="360"/>
+      </w:pPr>
+      <w:rPr>
+        <w:rFonts w:ascii="Wingdings" w:hAnsi="Wingdings" w:hint="default"/>
+        <w:sz w:val="20"/>
+      </w:rPr>
+    </w:lvl>
+    <w:lvl w:ilvl="4" w:tentative="1">
+      <w:start w:val="1"/>
+      <w:numFmt w:val="bullet"/>
+      <w:lvlText w:val=""/>
+      <w:lvlJc w:val="left"/>
+      <w:pPr>
+        <w:tabs>
+          <w:tab w:val="num" w:pos="3600"/>
+        </w:tabs>
+        <w:ind w:left="3600" w:hanging="360"/>
+      </w:pPr>
+      <w:rPr>
+        <w:rFonts w:ascii="Wingdings" w:hAnsi="Wingdings" w:hint="default"/>
+        <w:sz w:val="20"/>
+      </w:rPr>
+    </w:lvl>
+    <w:lvl w:ilvl="5" w:tentative="1">
+      <w:start w:val="1"/>
+      <w:numFmt w:val="bullet"/>
+      <w:lvlText w:val=""/>
+      <w:lvlJc w:val="left"/>
+      <w:pPr>
+        <w:tabs>
+          <w:tab w:val="num" w:pos="4320"/>
+        </w:tabs>
+        <w:ind w:left="4320" w:hanging="360"/>
+      </w:pPr>
+      <w:rPr>
+        <w:rFonts w:ascii="Wingdings" w:hAnsi="Wingdings" w:hint="default"/>
+        <w:sz w:val="20"/>
+      </w:rPr>
+    </w:lvl>
+    <w:lvl w:ilvl="6" w:tentative="1">
+      <w:start w:val="1"/>
+      <w:numFmt w:val="bullet"/>
+      <w:lvlText w:val=""/>
+      <w:lvlJc w:val="left"/>
+      <w:pPr>
+        <w:tabs>
+          <w:tab w:val="num" w:pos="5040"/>
+        </w:tabs>
+        <w:ind w:left="5040" w:hanging="360"/>
+      </w:pPr>
+      <w:rPr>
+        <w:rFonts w:ascii="Wingdings" w:hAnsi="Wingdings" w:hint="default"/>
+        <w:sz w:val="20"/>
+      </w:rPr>
+    </w:lvl>
+    <w:lvl w:ilvl="7" w:tentative="1">
+      <w:start w:val="1"/>
+      <w:numFmt w:val="bullet"/>
+      <w:lvlText w:val=""/>
+      <w:lvlJc w:val="left"/>
+      <w:pPr>
+        <w:tabs>
+          <w:tab w:val="num" w:pos="5760"/>
+        </w:tabs>
+        <w:ind w:left="5760" w:hanging="360"/>
+      </w:pPr>
+      <w:rPr>
+        <w:rFonts w:ascii="Wingdings" w:hAnsi="Wingdings" w:hint="default"/>
+        <w:sz w:val="20"/>
+      </w:rPr>
+    </w:lvl>
+    <w:lvl w:ilvl="8" w:tentative="1">
+      <w:start w:val="1"/>
+      <w:numFmt w:val="bullet"/>
+      <w:lvlText w:val=""/>
+      <w:lvlJc w:val="left"/>
+      <w:pPr>
+        <w:tabs>
+          <w:tab w:val="num" w:pos="6480"/>
+        </w:tabs>
+        <w:ind w:left="6480" w:hanging="360"/>
+      </w:pPr>
+      <w:rPr>
+        <w:rFonts w:ascii="Wingdings" w:hAnsi="Wingdings" w:hint="default"/>
+        <w:sz w:val="20"/>
+      </w:rPr>
+    </w:lvl>
+  </w:abstractNum>
+  <w:abstractNum w:abstractNumId="9" w15:restartNumberingAfterBreak="0">
+    <w:nsid w:val="4EFF610A"/>
+    <w:multiLevelType w:val="multilevel"/>
+    <w:tmpl w:val="11AA1396"/>
+    <w:lvl w:ilvl="0">
+      <w:start w:val="1"/>
+      <w:numFmt w:val="bullet"/>
+      <w:lvlText w:val=""/>
+      <w:lvlJc w:val="left"/>
+      <w:pPr>
+        <w:tabs>
+          <w:tab w:val="num" w:pos="720"/>
+        </w:tabs>
+        <w:ind w:left="720" w:hanging="360"/>
+      </w:pPr>
+      <w:rPr>
+        <w:rFonts w:ascii="Symbol" w:hAnsi="Symbol" w:hint="default"/>
+        <w:sz w:val="20"/>
+      </w:rPr>
+    </w:lvl>
+    <w:lvl w:ilvl="1" w:tentative="1">
+      <w:start w:val="1"/>
+      <w:numFmt w:val="bullet"/>
+      <w:lvlText w:val="o"/>
+      <w:lvlJc w:val="left"/>
+      <w:pPr>
+        <w:tabs>
+          <w:tab w:val="num" w:pos="1440"/>
+        </w:tabs>
+        <w:ind w:left="1440" w:hanging="360"/>
+      </w:pPr>
+      <w:rPr>
+        <w:rFonts w:ascii="Courier New" w:hAnsi="Courier New" w:hint="default"/>
+        <w:sz w:val="20"/>
+      </w:rPr>
+    </w:lvl>
+    <w:lvl w:ilvl="2" w:tentative="1">
+      <w:start w:val="1"/>
+      <w:numFmt w:val="bullet"/>
+      <w:lvlText w:val=""/>
+      <w:lvlJc w:val="left"/>
+      <w:pPr>
+        <w:tabs>
+          <w:tab w:val="num" w:pos="2160"/>
+        </w:tabs>
+        <w:ind w:left="2160" w:hanging="360"/>
+      </w:pPr>
+      <w:rPr>
+        <w:rFonts w:ascii="Wingdings" w:hAnsi="Wingdings" w:hint="default"/>
+        <w:sz w:val="20"/>
+      </w:rPr>
+    </w:lvl>
+    <w:lvl w:ilvl="3" w:tentative="1">
+      <w:start w:val="1"/>
+      <w:numFmt w:val="bullet"/>
+      <w:lvlText w:val=""/>
+      <w:lvlJc w:val="left"/>
+      <w:pPr>
+        <w:tabs>
+          <w:tab w:val="num" w:pos="2880"/>
+        </w:tabs>
+        <w:ind w:left="2880" w:hanging="360"/>
+      </w:pPr>
+      <w:rPr>
+        <w:rFonts w:ascii="Wingdings" w:hAnsi="Wingdings" w:hint="default"/>
+        <w:sz w:val="20"/>
+      </w:rPr>
+    </w:lvl>
+    <w:lvl w:ilvl="4" w:tentative="1">
+      <w:start w:val="1"/>
+      <w:numFmt w:val="bullet"/>
+      <w:lvlText w:val=""/>
+      <w:lvlJc w:val="left"/>
+      <w:pPr>
+        <w:tabs>
+          <w:tab w:val="num" w:pos="3600"/>
+        </w:tabs>
+        <w:ind w:left="3600" w:hanging="360"/>
+      </w:pPr>
+      <w:rPr>
+        <w:rFonts w:ascii="Wingdings" w:hAnsi="Wingdings" w:hint="default"/>
+        <w:sz w:val="20"/>
+      </w:rPr>
+    </w:lvl>
+    <w:lvl w:ilvl="5" w:tentative="1">
+      <w:start w:val="1"/>
+      <w:numFmt w:val="bullet"/>
+      <w:lvlText w:val=""/>
+      <w:lvlJc w:val="left"/>
+      <w:pPr>
+        <w:tabs>
+          <w:tab w:val="num" w:pos="4320"/>
+        </w:tabs>
+        <w:ind w:left="4320" w:hanging="360"/>
+      </w:pPr>
+      <w:rPr>
+        <w:rFonts w:ascii="Wingdings" w:hAnsi="Wingdings" w:hint="default"/>
+        <w:sz w:val="20"/>
+      </w:rPr>
+    </w:lvl>
+    <w:lvl w:ilvl="6" w:tentative="1">
+      <w:start w:val="1"/>
+      <w:numFmt w:val="bullet"/>
+      <w:lvlText w:val=""/>
+      <w:lvlJc w:val="left"/>
+      <w:pPr>
+        <w:tabs>
+          <w:tab w:val="num" w:pos="5040"/>
+        </w:tabs>
+        <w:ind w:left="5040" w:hanging="360"/>
+      </w:pPr>
+      <w:rPr>
+        <w:rFonts w:ascii="Wingdings" w:hAnsi="Wingdings" w:hint="default"/>
+        <w:sz w:val="20"/>
+      </w:rPr>
+    </w:lvl>
+    <w:lvl w:ilvl="7" w:tentative="1">
+      <w:start w:val="1"/>
+      <w:numFmt w:val="bullet"/>
+      <w:lvlText w:val=""/>
+      <w:lvlJc w:val="left"/>
+      <w:pPr>
+        <w:tabs>
+          <w:tab w:val="num" w:pos="5760"/>
+        </w:tabs>
+        <w:ind w:left="5760" w:hanging="360"/>
+      </w:pPr>
+      <w:rPr>
+        <w:rFonts w:ascii="Wingdings" w:hAnsi="Wingdings" w:hint="default"/>
+        <w:sz w:val="20"/>
+      </w:rPr>
+    </w:lvl>
+    <w:lvl w:ilvl="8" w:tentative="1">
+      <w:start w:val="1"/>
+      <w:numFmt w:val="bullet"/>
+      <w:lvlText w:val=""/>
+      <w:lvlJc w:val="left"/>
+      <w:pPr>
+        <w:tabs>
+          <w:tab w:val="num" w:pos="6480"/>
+        </w:tabs>
+        <w:ind w:left="6480" w:hanging="360"/>
+      </w:pPr>
+      <w:rPr>
+        <w:rFonts w:ascii="Wingdings" w:hAnsi="Wingdings" w:hint="default"/>
+        <w:sz w:val="20"/>
+      </w:rPr>
+    </w:lvl>
+  </w:abstractNum>
+  <w:abstractNum w:abstractNumId="10" w15:restartNumberingAfterBreak="0">
+    <w:nsid w:val="61443F2F"/>
+    <w:multiLevelType w:val="multilevel"/>
+    <w:tmpl w:val="478C1A46"/>
+    <w:lvl w:ilvl="0">
+      <w:start w:val="1"/>
+      <w:numFmt w:val="bullet"/>
+      <w:lvlText w:val=""/>
+      <w:lvlJc w:val="left"/>
+      <w:pPr>
+        <w:tabs>
+          <w:tab w:val="num" w:pos="720"/>
+        </w:tabs>
+        <w:ind w:left="720" w:hanging="360"/>
+      </w:pPr>
+      <w:rPr>
+        <w:rFonts w:ascii="Symbol" w:hAnsi="Symbol" w:hint="default"/>
+        <w:sz w:val="20"/>
+      </w:rPr>
+    </w:lvl>
+    <w:lvl w:ilvl="1" w:tentative="1">
+      <w:start w:val="1"/>
+      <w:numFmt w:val="bullet"/>
+      <w:lvlText w:val="o"/>
+      <w:lvlJc w:val="left"/>
+      <w:pPr>
+        <w:tabs>
+          <w:tab w:val="num" w:pos="1440"/>
+        </w:tabs>
+        <w:ind w:left="1440" w:hanging="360"/>
+      </w:pPr>
+      <w:rPr>
+        <w:rFonts w:ascii="Courier New" w:hAnsi="Courier New" w:hint="default"/>
+        <w:sz w:val="20"/>
+      </w:rPr>
+    </w:lvl>
+    <w:lvl w:ilvl="2" w:tentative="1">
+      <w:start w:val="1"/>
+      <w:numFmt w:val="bullet"/>
+      <w:lvlText w:val=""/>
+      <w:lvlJc w:val="left"/>
+      <w:pPr>
+        <w:tabs>
+          <w:tab w:val="num" w:pos="2160"/>
+        </w:tabs>
+        <w:ind w:left="2160" w:hanging="360"/>
+      </w:pPr>
+      <w:rPr>
+        <w:rFonts w:ascii="Wingdings" w:hAnsi="Wingdings" w:hint="default"/>
+        <w:sz w:val="20"/>
+      </w:rPr>
+    </w:lvl>
+    <w:lvl w:ilvl="3" w:tentative="1">
+      <w:start w:val="1"/>
+      <w:numFmt w:val="bullet"/>
+      <w:lvlText w:val=""/>
+      <w:lvlJc w:val="left"/>
+      <w:pPr>
+        <w:tabs>
+          <w:tab w:val="num" w:pos="2880"/>
+        </w:tabs>
+        <w:ind w:left="2880" w:hanging="360"/>
+      </w:pPr>
+      <w:rPr>
+        <w:rFonts w:ascii="Wingdings" w:hAnsi="Wingdings" w:hint="default"/>
+        <w:sz w:val="20"/>
+      </w:rPr>
+    </w:lvl>
+    <w:lvl w:ilvl="4" w:tentative="1">
+      <w:start w:val="1"/>
+      <w:numFmt w:val="bullet"/>
+      <w:lvlText w:val=""/>
+      <w:lvlJc w:val="left"/>
+      <w:pPr>
+        <w:tabs>
+          <w:tab w:val="num" w:pos="3600"/>
+        </w:tabs>
+        <w:ind w:left="3600" w:hanging="360"/>
+      </w:pPr>
+      <w:rPr>
+        <w:rFonts w:ascii="Wingdings" w:hAnsi="Wingdings" w:hint="default"/>
+        <w:sz w:val="20"/>
+      </w:rPr>
+    </w:lvl>
+    <w:lvl w:ilvl="5" w:tentative="1">
+      <w:start w:val="1"/>
+      <w:numFmt w:val="bullet"/>
+      <w:lvlText w:val=""/>
+      <w:lvlJc w:val="left"/>
+      <w:pPr>
+        <w:tabs>
+          <w:tab w:val="num" w:pos="4320"/>
+        </w:tabs>
+        <w:ind w:left="4320" w:hanging="360"/>
+      </w:pPr>
+      <w:rPr>
+        <w:rFonts w:ascii="Wingdings" w:hAnsi="Wingdings" w:hint="default"/>
+        <w:sz w:val="20"/>
+      </w:rPr>
+    </w:lvl>
+    <w:lvl w:ilvl="6" w:tentative="1">
+      <w:start w:val="1"/>
+      <w:numFmt w:val="bullet"/>
+      <w:lvlText w:val=""/>
+      <w:lvlJc w:val="left"/>
+      <w:pPr>
+        <w:tabs>
+          <w:tab w:val="num" w:pos="5040"/>
+        </w:tabs>
+        <w:ind w:left="5040" w:hanging="360"/>
+      </w:pPr>
+      <w:rPr>
+        <w:rFonts w:ascii="Wingdings" w:hAnsi="Wingdings" w:hint="default"/>
+        <w:sz w:val="20"/>
+      </w:rPr>
+    </w:lvl>
+    <w:lvl w:ilvl="7" w:tentative="1">
+      <w:start w:val="1"/>
+      <w:numFmt w:val="bullet"/>
+      <w:lvlText w:val=""/>
+      <w:lvlJc w:val="left"/>
+      <w:pPr>
+        <w:tabs>
+          <w:tab w:val="num" w:pos="5760"/>
+        </w:tabs>
+        <w:ind w:left="5760" w:hanging="360"/>
+      </w:pPr>
+      <w:rPr>
+        <w:rFonts w:ascii="Wingdings" w:hAnsi="Wingdings" w:hint="default"/>
+        <w:sz w:val="20"/>
+      </w:rPr>
+    </w:lvl>
+    <w:lvl w:ilvl="8" w:tentative="1">
+      <w:start w:val="1"/>
+      <w:numFmt w:val="bullet"/>
+      <w:lvlText w:val=""/>
+      <w:lvlJc w:val="left"/>
+      <w:pPr>
+        <w:tabs>
+          <w:tab w:val="num" w:pos="6480"/>
+        </w:tabs>
+        <w:ind w:left="6480" w:hanging="360"/>
+      </w:pPr>
+      <w:rPr>
+        <w:rFonts w:ascii="Wingdings" w:hAnsi="Wingdings" w:hint="default"/>
+        <w:sz w:val="20"/>
+      </w:rPr>
+    </w:lvl>
+  </w:abstractNum>
+  <w:abstractNum w:abstractNumId="11" w15:restartNumberingAfterBreak="0">
+    <w:nsid w:val="618909F1"/>
+    <w:multiLevelType w:val="multilevel"/>
+    <w:tmpl w:val="1F94F480"/>
+    <w:lvl w:ilvl="0">
+      <w:start w:val="1"/>
+      <w:numFmt w:val="bullet"/>
+      <w:lvlText w:val=""/>
+      <w:lvlJc w:val="left"/>
+      <w:pPr>
+        <w:tabs>
+          <w:tab w:val="num" w:pos="720"/>
+        </w:tabs>
+        <w:ind w:left="720" w:hanging="360"/>
+      </w:pPr>
+      <w:rPr>
+        <w:rFonts w:ascii="Symbol" w:hAnsi="Symbol" w:hint="default"/>
+        <w:sz w:val="20"/>
+      </w:rPr>
+    </w:lvl>
+    <w:lvl w:ilvl="1">
+      <w:start w:val="1"/>
+      <w:numFmt w:val="bullet"/>
+      <w:lvlText w:val="o"/>
+      <w:lvlJc w:val="left"/>
+      <w:pPr>
+        <w:tabs>
+          <w:tab w:val="num" w:pos="1440"/>
+        </w:tabs>
+        <w:ind w:left="1440" w:hanging="360"/>
+      </w:pPr>
+      <w:rPr>
+        <w:rFonts w:ascii="Courier New" w:hAnsi="Courier New" w:hint="default"/>
+        <w:sz w:val="20"/>
+      </w:rPr>
+    </w:lvl>
+    <w:lvl w:ilvl="2" w:tentative="1">
+      <w:start w:val="1"/>
+      <w:numFmt w:val="bullet"/>
+      <w:lvlText w:val=""/>
+      <w:lvlJc w:val="left"/>
+      <w:pPr>
+        <w:tabs>
+          <w:tab w:val="num" w:pos="2160"/>
+        </w:tabs>
+        <w:ind w:left="2160" w:hanging="360"/>
+      </w:pPr>
+      <w:rPr>
+        <w:rFonts w:ascii="Wingdings" w:hAnsi="Wingdings" w:hint="default"/>
+        <w:sz w:val="20"/>
+      </w:rPr>
+    </w:lvl>
+    <w:lvl w:ilvl="3" w:tentative="1">
+      <w:start w:val="1"/>
+      <w:numFmt w:val="bullet"/>
+      <w:lvlText w:val=""/>
+      <w:lvlJc w:val="left"/>
+      <w:pPr>
+        <w:tabs>
+          <w:tab w:val="num" w:pos="2880"/>
+        </w:tabs>
+        <w:ind w:left="2880" w:hanging="360"/>
+      </w:pPr>
+      <w:rPr>
+        <w:rFonts w:ascii="Wingdings" w:hAnsi="Wingdings" w:hint="default"/>
+        <w:sz w:val="20"/>
+      </w:rPr>
+    </w:lvl>
+    <w:lvl w:ilvl="4" w:tentative="1">
+      <w:start w:val="1"/>
+      <w:numFmt w:val="bullet"/>
+      <w:lvlText w:val=""/>
+      <w:lvlJc w:val="left"/>
+      <w:pPr>
+        <w:tabs>
+          <w:tab w:val="num" w:pos="3600"/>
+        </w:tabs>
+        <w:ind w:left="3600" w:hanging="360"/>
+      </w:pPr>
+      <w:rPr>
+        <w:rFonts w:ascii="Wingdings" w:hAnsi="Wingdings" w:hint="default"/>
+        <w:sz w:val="20"/>
+      </w:rPr>
+    </w:lvl>
+    <w:lvl w:ilvl="5" w:tentative="1">
+      <w:start w:val="1"/>
+      <w:numFmt w:val="bullet"/>
+      <w:lvlText w:val=""/>
+      <w:lvlJc w:val="left"/>
+      <w:pPr>
+        <w:tabs>
+          <w:tab w:val="num" w:pos="4320"/>
+        </w:tabs>
+        <w:ind w:left="4320" w:hanging="360"/>
+      </w:pPr>
+      <w:rPr>
+        <w:rFonts w:ascii="Wingdings" w:hAnsi="Wingdings" w:hint="default"/>
+        <w:sz w:val="20"/>
+      </w:rPr>
+    </w:lvl>
+    <w:lvl w:ilvl="6" w:tentative="1">
+      <w:start w:val="1"/>
+      <w:numFmt w:val="bullet"/>
+      <w:lvlText w:val=""/>
+      <w:lvlJc w:val="left"/>
+      <w:pPr>
+        <w:tabs>
+          <w:tab w:val="num" w:pos="5040"/>
+        </w:tabs>
+        <w:ind w:left="5040" w:hanging="360"/>
+      </w:pPr>
+      <w:rPr>
+        <w:rFonts w:ascii="Wingdings" w:hAnsi="Wingdings" w:hint="default"/>
+        <w:sz w:val="20"/>
+      </w:rPr>
+    </w:lvl>
+    <w:lvl w:ilvl="7" w:tentative="1">
+      <w:start w:val="1"/>
+      <w:numFmt w:val="bullet"/>
+      <w:lvlText w:val=""/>
+      <w:lvlJc w:val="left"/>
+      <w:pPr>
+        <w:tabs>
+          <w:tab w:val="num" w:pos="5760"/>
+        </w:tabs>
+        <w:ind w:left="5760" w:hanging="360"/>
+      </w:pPr>
+      <w:rPr>
+        <w:rFonts w:ascii="Wingdings" w:hAnsi="Wingdings" w:hint="default"/>
+        <w:sz w:val="20"/>
+      </w:rPr>
+    </w:lvl>
+    <w:lvl w:ilvl="8" w:tentative="1">
+      <w:start w:val="1"/>
+      <w:numFmt w:val="bullet"/>
+      <w:lvlText w:val=""/>
+      <w:lvlJc w:val="left"/>
+      <w:pPr>
+        <w:tabs>
+          <w:tab w:val="num" w:pos="6480"/>
+        </w:tabs>
+        <w:ind w:left="6480" w:hanging="360"/>
+      </w:pPr>
+      <w:rPr>
+        <w:rFonts w:ascii="Wingdings" w:hAnsi="Wingdings" w:hint="default"/>
+        <w:sz w:val="20"/>
+      </w:rPr>
+    </w:lvl>
+  </w:abstractNum>
+  <w:abstractNum w:abstractNumId="12" w15:restartNumberingAfterBreak="0">
     <w:nsid w:val="6EA75628"/>
     <w:multiLevelType w:val="hybridMultilevel"/>
     <w:tmpl w:val="2DA2EF8C"/>
@@ -613,7 +2532,156 @@
       </w:pPr>
     </w:lvl>
   </w:abstractNum>
-  <w:abstractNum w:abstractNumId="1" w15:restartNumberingAfterBreak="0">
+  <w:abstractNum w:abstractNumId="13" w15:restartNumberingAfterBreak="0">
+    <w:nsid w:val="6FE867A6"/>
+    <w:multiLevelType w:val="multilevel"/>
+    <w:tmpl w:val="36B2937E"/>
+    <w:lvl w:ilvl="0">
+      <w:start w:val="1"/>
+      <w:numFmt w:val="bullet"/>
+      <w:lvlText w:val=""/>
+      <w:lvlJc w:val="left"/>
+      <w:pPr>
+        <w:tabs>
+          <w:tab w:val="num" w:pos="720"/>
+        </w:tabs>
+        <w:ind w:left="720" w:hanging="360"/>
+      </w:pPr>
+      <w:rPr>
+        <w:rFonts w:ascii="Symbol" w:hAnsi="Symbol" w:hint="default"/>
+        <w:sz w:val="20"/>
+      </w:rPr>
+    </w:lvl>
+    <w:lvl w:ilvl="1" w:tentative="1">
+      <w:start w:val="1"/>
+      <w:numFmt w:val="bullet"/>
+      <w:lvlText w:val="o"/>
+      <w:lvlJc w:val="left"/>
+      <w:pPr>
+        <w:tabs>
+          <w:tab w:val="num" w:pos="1440"/>
+        </w:tabs>
+        <w:ind w:left="1440" w:hanging="360"/>
+      </w:pPr>
+      <w:rPr>
+        <w:rFonts w:ascii="Courier New" w:hAnsi="Courier New" w:hint="default"/>
+        <w:sz w:val="20"/>
+      </w:rPr>
+    </w:lvl>
+    <w:lvl w:ilvl="2" w:tentative="1">
+      <w:start w:val="1"/>
+      <w:numFmt w:val="bullet"/>
+      <w:lvlText w:val=""/>
+      <w:lvlJc w:val="left"/>
+      <w:pPr>
+        <w:tabs>
+          <w:tab w:val="num" w:pos="2160"/>
+        </w:tabs>
+        <w:ind w:left="2160" w:hanging="360"/>
+      </w:pPr>
+      <w:rPr>
+        <w:rFonts w:ascii="Wingdings" w:hAnsi="Wingdings" w:hint="default"/>
+        <w:sz w:val="20"/>
+      </w:rPr>
+    </w:lvl>
+    <w:lvl w:ilvl="3" w:tentative="1">
+      <w:start w:val="1"/>
+      <w:numFmt w:val="bullet"/>
+      <w:lvlText w:val=""/>
+      <w:lvlJc w:val="left"/>
+      <w:pPr>
+        <w:tabs>
+          <w:tab w:val="num" w:pos="2880"/>
+        </w:tabs>
+        <w:ind w:left="2880" w:hanging="360"/>
+      </w:pPr>
+      <w:rPr>
+        <w:rFonts w:ascii="Wingdings" w:hAnsi="Wingdings" w:hint="default"/>
+        <w:sz w:val="20"/>
+      </w:rPr>
+    </w:lvl>
+    <w:lvl w:ilvl="4" w:tentative="1">
+      <w:start w:val="1"/>
+      <w:numFmt w:val="bullet"/>
+      <w:lvlText w:val=""/>
+      <w:lvlJc w:val="left"/>
+      <w:pPr>
+        <w:tabs>
+          <w:tab w:val="num" w:pos="3600"/>
+        </w:tabs>
+        <w:ind w:left="3600" w:hanging="360"/>
+      </w:pPr>
+      <w:rPr>
+        <w:rFonts w:ascii="Wingdings" w:hAnsi="Wingdings" w:hint="default"/>
+        <w:sz w:val="20"/>
+      </w:rPr>
+    </w:lvl>
+    <w:lvl w:ilvl="5" w:tentative="1">
+      <w:start w:val="1"/>
+      <w:numFmt w:val="bullet"/>
+      <w:lvlText w:val=""/>
+      <w:lvlJc w:val="left"/>
+      <w:pPr>
+        <w:tabs>
+          <w:tab w:val="num" w:pos="4320"/>
+        </w:tabs>
+        <w:ind w:left="4320" w:hanging="360"/>
+      </w:pPr>
+      <w:rPr>
+        <w:rFonts w:ascii="Wingdings" w:hAnsi="Wingdings" w:hint="default"/>
+        <w:sz w:val="20"/>
+      </w:rPr>
+    </w:lvl>
+    <w:lvl w:ilvl="6" w:tentative="1">
+      <w:start w:val="1"/>
+      <w:numFmt w:val="bullet"/>
+      <w:lvlText w:val=""/>
+      <w:lvlJc w:val="left"/>
+      <w:pPr>
+        <w:tabs>
+          <w:tab w:val="num" w:pos="5040"/>
+        </w:tabs>
+        <w:ind w:left="5040" w:hanging="360"/>
+      </w:pPr>
+      <w:rPr>
+        <w:rFonts w:ascii="Wingdings" w:hAnsi="Wingdings" w:hint="default"/>
+        <w:sz w:val="20"/>
+      </w:rPr>
+    </w:lvl>
+    <w:lvl w:ilvl="7" w:tentative="1">
+      <w:start w:val="1"/>
+      <w:numFmt w:val="bullet"/>
+      <w:lvlText w:val=""/>
+      <w:lvlJc w:val="left"/>
+      <w:pPr>
+        <w:tabs>
+          <w:tab w:val="num" w:pos="5760"/>
+        </w:tabs>
+        <w:ind w:left="5760" w:hanging="360"/>
+      </w:pPr>
+      <w:rPr>
+        <w:rFonts w:ascii="Wingdings" w:hAnsi="Wingdings" w:hint="default"/>
+        <w:sz w:val="20"/>
+      </w:rPr>
+    </w:lvl>
+    <w:lvl w:ilvl="8" w:tentative="1">
+      <w:start w:val="1"/>
+      <w:numFmt w:val="bullet"/>
+      <w:lvlText w:val=""/>
+      <w:lvlJc w:val="left"/>
+      <w:pPr>
+        <w:tabs>
+          <w:tab w:val="num" w:pos="6480"/>
+        </w:tabs>
+        <w:ind w:left="6480" w:hanging="360"/>
+      </w:pPr>
+      <w:rPr>
+        <w:rFonts w:ascii="Wingdings" w:hAnsi="Wingdings" w:hint="default"/>
+        <w:sz w:val="20"/>
+      </w:rPr>
+    </w:lvl>
+  </w:abstractNum>
+  <w:abstractNum w:abstractNumId="14" w15:restartNumberingAfterBreak="0">
     <w:nsid w:val="795744B1"/>
     <w:multiLevelType w:val="hybridMultilevel"/>
     <w:tmpl w:val="15ACED7E"/>
@@ -699,8 +2767,306 @@
       </w:pPr>
     </w:lvl>
   </w:abstractNum>
+  <w:abstractNum w:abstractNumId="15" w15:restartNumberingAfterBreak="0">
+    <w:nsid w:val="7EA0146B"/>
+    <w:multiLevelType w:val="multilevel"/>
+    <w:tmpl w:val="2404EF5E"/>
+    <w:lvl w:ilvl="0">
+      <w:start w:val="1"/>
+      <w:numFmt w:val="bullet"/>
+      <w:lvlText w:val=""/>
+      <w:lvlJc w:val="left"/>
+      <w:pPr>
+        <w:tabs>
+          <w:tab w:val="num" w:pos="720"/>
+        </w:tabs>
+        <w:ind w:left="720" w:hanging="360"/>
+      </w:pPr>
+      <w:rPr>
+        <w:rFonts w:ascii="Symbol" w:hAnsi="Symbol" w:hint="default"/>
+        <w:sz w:val="20"/>
+      </w:rPr>
+    </w:lvl>
+    <w:lvl w:ilvl="1" w:tentative="1">
+      <w:start w:val="1"/>
+      <w:numFmt w:val="bullet"/>
+      <w:lvlText w:val="o"/>
+      <w:lvlJc w:val="left"/>
+      <w:pPr>
+        <w:tabs>
+          <w:tab w:val="num" w:pos="1440"/>
+        </w:tabs>
+        <w:ind w:left="1440" w:hanging="360"/>
+      </w:pPr>
+      <w:rPr>
+        <w:rFonts w:ascii="Courier New" w:hAnsi="Courier New" w:hint="default"/>
+        <w:sz w:val="20"/>
+      </w:rPr>
+    </w:lvl>
+    <w:lvl w:ilvl="2" w:tentative="1">
+      <w:start w:val="1"/>
+      <w:numFmt w:val="bullet"/>
+      <w:lvlText w:val=""/>
+      <w:lvlJc w:val="left"/>
+      <w:pPr>
+        <w:tabs>
+          <w:tab w:val="num" w:pos="2160"/>
+        </w:tabs>
+        <w:ind w:left="2160" w:hanging="360"/>
+      </w:pPr>
+      <w:rPr>
+        <w:rFonts w:ascii="Wingdings" w:hAnsi="Wingdings" w:hint="default"/>
+        <w:sz w:val="20"/>
+      </w:rPr>
+    </w:lvl>
+    <w:lvl w:ilvl="3" w:tentative="1">
+      <w:start w:val="1"/>
+      <w:numFmt w:val="bullet"/>
+      <w:lvlText w:val=""/>
+      <w:lvlJc w:val="left"/>
+      <w:pPr>
+        <w:tabs>
+          <w:tab w:val="num" w:pos="2880"/>
+        </w:tabs>
+        <w:ind w:left="2880" w:hanging="360"/>
+      </w:pPr>
+      <w:rPr>
+        <w:rFonts w:ascii="Wingdings" w:hAnsi="Wingdings" w:hint="default"/>
+        <w:sz w:val="20"/>
+      </w:rPr>
+    </w:lvl>
+    <w:lvl w:ilvl="4" w:tentative="1">
+      <w:start w:val="1"/>
+      <w:numFmt w:val="bullet"/>
+      <w:lvlText w:val=""/>
+      <w:lvlJc w:val="left"/>
+      <w:pPr>
+        <w:tabs>
+          <w:tab w:val="num" w:pos="3600"/>
+        </w:tabs>
+        <w:ind w:left="3600" w:hanging="360"/>
+      </w:pPr>
+      <w:rPr>
+        <w:rFonts w:ascii="Wingdings" w:hAnsi="Wingdings" w:hint="default"/>
+        <w:sz w:val="20"/>
+      </w:rPr>
+    </w:lvl>
+    <w:lvl w:ilvl="5" w:tentative="1">
+      <w:start w:val="1"/>
+      <w:numFmt w:val="bullet"/>
+      <w:lvlText w:val=""/>
+      <w:lvlJc w:val="left"/>
+      <w:pPr>
+        <w:tabs>
+          <w:tab w:val="num" w:pos="4320"/>
+        </w:tabs>
+        <w:ind w:left="4320" w:hanging="360"/>
+      </w:pPr>
+      <w:rPr>
+        <w:rFonts w:ascii="Wingdings" w:hAnsi="Wingdings" w:hint="default"/>
+        <w:sz w:val="20"/>
+      </w:rPr>
+    </w:lvl>
+    <w:lvl w:ilvl="6" w:tentative="1">
+      <w:start w:val="1"/>
+      <w:numFmt w:val="bullet"/>
+      <w:lvlText w:val=""/>
+      <w:lvlJc w:val="left"/>
+      <w:pPr>
+        <w:tabs>
+          <w:tab w:val="num" w:pos="5040"/>
+        </w:tabs>
+        <w:ind w:left="5040" w:hanging="360"/>
+      </w:pPr>
+      <w:rPr>
+        <w:rFonts w:ascii="Wingdings" w:hAnsi="Wingdings" w:hint="default"/>
+        <w:sz w:val="20"/>
+      </w:rPr>
+    </w:lvl>
+    <w:lvl w:ilvl="7" w:tentative="1">
+      <w:start w:val="1"/>
+      <w:numFmt w:val="bullet"/>
+      <w:lvlText w:val=""/>
+      <w:lvlJc w:val="left"/>
+      <w:pPr>
+        <w:tabs>
+          <w:tab w:val="num" w:pos="5760"/>
+        </w:tabs>
+        <w:ind w:left="5760" w:hanging="360"/>
+      </w:pPr>
+      <w:rPr>
+        <w:rFonts w:ascii="Wingdings" w:hAnsi="Wingdings" w:hint="default"/>
+        <w:sz w:val="20"/>
+      </w:rPr>
+    </w:lvl>
+    <w:lvl w:ilvl="8" w:tentative="1">
+      <w:start w:val="1"/>
+      <w:numFmt w:val="bullet"/>
+      <w:lvlText w:val=""/>
+      <w:lvlJc w:val="left"/>
+      <w:pPr>
+        <w:tabs>
+          <w:tab w:val="num" w:pos="6480"/>
+        </w:tabs>
+        <w:ind w:left="6480" w:hanging="360"/>
+      </w:pPr>
+      <w:rPr>
+        <w:rFonts w:ascii="Wingdings" w:hAnsi="Wingdings" w:hint="default"/>
+        <w:sz w:val="20"/>
+      </w:rPr>
+    </w:lvl>
+  </w:abstractNum>
+  <w:abstractNum w:abstractNumId="16" w15:restartNumberingAfterBreak="0">
+    <w:nsid w:val="7EAB31DB"/>
+    <w:multiLevelType w:val="multilevel"/>
+    <w:tmpl w:val="CB642ECE"/>
+    <w:lvl w:ilvl="0">
+      <w:start w:val="1"/>
+      <w:numFmt w:val="bullet"/>
+      <w:lvlText w:val=""/>
+      <w:lvlJc w:val="left"/>
+      <w:pPr>
+        <w:tabs>
+          <w:tab w:val="num" w:pos="720"/>
+        </w:tabs>
+        <w:ind w:left="720" w:hanging="360"/>
+      </w:pPr>
+      <w:rPr>
+        <w:rFonts w:ascii="Symbol" w:hAnsi="Symbol" w:hint="default"/>
+        <w:sz w:val="20"/>
+      </w:rPr>
+    </w:lvl>
+    <w:lvl w:ilvl="1">
+      <w:start w:val="1"/>
+      <w:numFmt w:val="bullet"/>
+      <w:lvlText w:val="o"/>
+      <w:lvlJc w:val="left"/>
+      <w:pPr>
+        <w:tabs>
+          <w:tab w:val="num" w:pos="1440"/>
+        </w:tabs>
+        <w:ind w:left="1440" w:hanging="360"/>
+      </w:pPr>
+      <w:rPr>
+        <w:rFonts w:ascii="Courier New" w:hAnsi="Courier New" w:hint="default"/>
+        <w:sz w:val="20"/>
+      </w:rPr>
+    </w:lvl>
+    <w:lvl w:ilvl="2" w:tentative="1">
+      <w:start w:val="1"/>
+      <w:numFmt w:val="bullet"/>
+      <w:lvlText w:val=""/>
+      <w:lvlJc w:val="left"/>
+      <w:pPr>
+        <w:tabs>
+          <w:tab w:val="num" w:pos="2160"/>
+        </w:tabs>
+        <w:ind w:left="2160" w:hanging="360"/>
+      </w:pPr>
+      <w:rPr>
+        <w:rFonts w:ascii="Wingdings" w:hAnsi="Wingdings" w:hint="default"/>
+        <w:sz w:val="20"/>
+      </w:rPr>
+    </w:lvl>
+    <w:lvl w:ilvl="3" w:tentative="1">
+      <w:start w:val="1"/>
+      <w:numFmt w:val="bullet"/>
+      <w:lvlText w:val=""/>
+      <w:lvlJc w:val="left"/>
+      <w:pPr>
+        <w:tabs>
+          <w:tab w:val="num" w:pos="2880"/>
+        </w:tabs>
+        <w:ind w:left="2880" w:hanging="360"/>
+      </w:pPr>
+      <w:rPr>
+        <w:rFonts w:ascii="Wingdings" w:hAnsi="Wingdings" w:hint="default"/>
+        <w:sz w:val="20"/>
+      </w:rPr>
+    </w:lvl>
+    <w:lvl w:ilvl="4" w:tentative="1">
+      <w:start w:val="1"/>
+      <w:numFmt w:val="bullet"/>
+      <w:lvlText w:val=""/>
+      <w:lvlJc w:val="left"/>
+      <w:pPr>
+        <w:tabs>
+          <w:tab w:val="num" w:pos="3600"/>
+        </w:tabs>
+        <w:ind w:left="3600" w:hanging="360"/>
+      </w:pPr>
+      <w:rPr>
+        <w:rFonts w:ascii="Wingdings" w:hAnsi="Wingdings" w:hint="default"/>
+        <w:sz w:val="20"/>
+      </w:rPr>
+    </w:lvl>
+    <w:lvl w:ilvl="5" w:tentative="1">
+      <w:start w:val="1"/>
+      <w:numFmt w:val="bullet"/>
+      <w:lvlText w:val=""/>
+      <w:lvlJc w:val="left"/>
+      <w:pPr>
+        <w:tabs>
+          <w:tab w:val="num" w:pos="4320"/>
+        </w:tabs>
+        <w:ind w:left="4320" w:hanging="360"/>
+      </w:pPr>
+      <w:rPr>
+        <w:rFonts w:ascii="Wingdings" w:hAnsi="Wingdings" w:hint="default"/>
+        <w:sz w:val="20"/>
+      </w:rPr>
+    </w:lvl>
+    <w:lvl w:ilvl="6" w:tentative="1">
+      <w:start w:val="1"/>
+      <w:numFmt w:val="bullet"/>
+      <w:lvlText w:val=""/>
+      <w:lvlJc w:val="left"/>
+      <w:pPr>
+        <w:tabs>
+          <w:tab w:val="num" w:pos="5040"/>
+        </w:tabs>
+        <w:ind w:left="5040" w:hanging="360"/>
+      </w:pPr>
+      <w:rPr>
+        <w:rFonts w:ascii="Wingdings" w:hAnsi="Wingdings" w:hint="default"/>
+        <w:sz w:val="20"/>
+      </w:rPr>
+    </w:lvl>
+    <w:lvl w:ilvl="7" w:tentative="1">
+      <w:start w:val="1"/>
+      <w:numFmt w:val="bullet"/>
+      <w:lvlText w:val=""/>
+      <w:lvlJc w:val="left"/>
+      <w:pPr>
+        <w:tabs>
+          <w:tab w:val="num" w:pos="5760"/>
+        </w:tabs>
+        <w:ind w:left="5760" w:hanging="360"/>
+      </w:pPr>
+      <w:rPr>
+        <w:rFonts w:ascii="Wingdings" w:hAnsi="Wingdings" w:hint="default"/>
+        <w:sz w:val="20"/>
+      </w:rPr>
+    </w:lvl>
+    <w:lvl w:ilvl="8" w:tentative="1">
+      <w:start w:val="1"/>
+      <w:numFmt w:val="bullet"/>
+      <w:lvlText w:val=""/>
+      <w:lvlJc w:val="left"/>
+      <w:pPr>
+        <w:tabs>
+          <w:tab w:val="num" w:pos="6480"/>
+        </w:tabs>
+        <w:ind w:left="6480" w:hanging="360"/>
+      </w:pPr>
+      <w:rPr>
+        <w:rFonts w:ascii="Wingdings" w:hAnsi="Wingdings" w:hint="default"/>
+        <w:sz w:val="20"/>
+      </w:rPr>
+    </w:lvl>
+  </w:abstractNum>
   <w:num w:numId="1">
-    <w:abstractNumId w:val="1"/>
+    <w:abstractNumId w:val="14"/>
     <w:lvlOverride w:ilvl="0">
       <w:startOverride w:val="1"/>
     </w:lvlOverride>
@@ -730,7 +3096,7 @@
     </w:lvlOverride>
   </w:num>
   <w:num w:numId="2">
-    <w:abstractNumId w:val="0"/>
+    <w:abstractNumId w:val="12"/>
     <w:lvlOverride w:ilvl="0">
       <w:startOverride w:val="1"/>
     </w:lvlOverride>
@@ -757,6 +3123,377 @@
     </w:lvlOverride>
     <w:lvlOverride w:ilvl="8">
       <w:startOverride w:val="1"/>
+    </w:lvlOverride>
+  </w:num>
+  <w:num w:numId="3">
+    <w:abstractNumId w:val="0"/>
+  </w:num>
+  <w:num w:numId="4">
+    <w:abstractNumId w:val="0"/>
+    <w:lvlOverride w:ilvl="0"/>
+  </w:num>
+  <w:num w:numId="5">
+    <w:abstractNumId w:val="7"/>
+    <w:lvlOverride w:ilvl="0">
+      <w:lvl w:ilvl="0">
+        <w:numFmt w:val="bullet"/>
+        <w:lvlText w:val="o"/>
+        <w:lvlJc w:val="left"/>
+        <w:pPr>
+          <w:tabs>
+            <w:tab w:val="num" w:pos="720"/>
+          </w:tabs>
+          <w:ind w:left="720" w:hanging="360"/>
+        </w:pPr>
+        <w:rPr>
+          <w:rFonts w:ascii="Courier New" w:hAnsi="Courier New" w:hint="default"/>
+          <w:sz w:val="20"/>
+        </w:rPr>
+      </w:lvl>
+    </w:lvlOverride>
+  </w:num>
+  <w:num w:numId="6">
+    <w:abstractNumId w:val="7"/>
+    <w:lvlOverride w:ilvl="0">
+      <w:lvl w:ilvl="0">
+        <w:numFmt w:val="bullet"/>
+        <w:lvlText w:val="o"/>
+        <w:lvlJc w:val="left"/>
+        <w:pPr>
+          <w:tabs>
+            <w:tab w:val="num" w:pos="720"/>
+          </w:tabs>
+          <w:ind w:left="720" w:hanging="360"/>
+        </w:pPr>
+        <w:rPr>
+          <w:rFonts w:ascii="Courier New" w:hAnsi="Courier New" w:hint="default"/>
+          <w:sz w:val="20"/>
+        </w:rPr>
+      </w:lvl>
+    </w:lvlOverride>
+    <w:lvlOverride w:ilvl="1">
+      <w:lvl w:ilvl="1">
+        <w:numFmt w:val="bullet"/>
+        <w:lvlText w:val=""/>
+        <w:lvlJc w:val="left"/>
+        <w:pPr>
+          <w:tabs>
+            <w:tab w:val="num" w:pos="1440"/>
+          </w:tabs>
+          <w:ind w:left="1440" w:hanging="360"/>
+        </w:pPr>
+        <w:rPr>
+          <w:rFonts w:ascii="Wingdings" w:hAnsi="Wingdings" w:hint="default"/>
+          <w:sz w:val="20"/>
+        </w:rPr>
+      </w:lvl>
+    </w:lvlOverride>
+  </w:num>
+  <w:num w:numId="7">
+    <w:abstractNumId w:val="4"/>
+    <w:lvlOverride w:ilvl="0">
+      <w:lvl w:ilvl="0">
+        <w:numFmt w:val="bullet"/>
+        <w:lvlText w:val=""/>
+        <w:lvlJc w:val="left"/>
+        <w:pPr>
+          <w:tabs>
+            <w:tab w:val="num" w:pos="720"/>
+          </w:tabs>
+          <w:ind w:left="720" w:hanging="360"/>
+        </w:pPr>
+        <w:rPr>
+          <w:rFonts w:ascii="Wingdings" w:hAnsi="Wingdings" w:hint="default"/>
+          <w:sz w:val="20"/>
+        </w:rPr>
+      </w:lvl>
+    </w:lvlOverride>
+  </w:num>
+  <w:num w:numId="8">
+    <w:abstractNumId w:val="5"/>
+    <w:lvlOverride w:ilvl="0">
+      <w:lvl w:ilvl="0">
+        <w:numFmt w:val="bullet"/>
+        <w:lvlText w:val="o"/>
+        <w:lvlJc w:val="left"/>
+        <w:pPr>
+          <w:tabs>
+            <w:tab w:val="num" w:pos="720"/>
+          </w:tabs>
+          <w:ind w:left="720" w:hanging="360"/>
+        </w:pPr>
+        <w:rPr>
+          <w:rFonts w:ascii="Courier New" w:hAnsi="Courier New" w:hint="default"/>
+          <w:sz w:val="20"/>
+        </w:rPr>
+      </w:lvl>
+    </w:lvlOverride>
+  </w:num>
+  <w:num w:numId="9">
+    <w:abstractNumId w:val="5"/>
+    <w:lvlOverride w:ilvl="0">
+      <w:lvl w:ilvl="0">
+        <w:numFmt w:val="bullet"/>
+        <w:lvlText w:val="o"/>
+        <w:lvlJc w:val="left"/>
+        <w:pPr>
+          <w:tabs>
+            <w:tab w:val="num" w:pos="720"/>
+          </w:tabs>
+          <w:ind w:left="720" w:hanging="360"/>
+        </w:pPr>
+        <w:rPr>
+          <w:rFonts w:ascii="Courier New" w:hAnsi="Courier New" w:hint="default"/>
+          <w:sz w:val="20"/>
+        </w:rPr>
+      </w:lvl>
+    </w:lvlOverride>
+    <w:lvlOverride w:ilvl="1">
+      <w:lvl w:ilvl="1">
+        <w:numFmt w:val="bullet"/>
+        <w:lvlText w:val=""/>
+        <w:lvlJc w:val="left"/>
+        <w:pPr>
+          <w:tabs>
+            <w:tab w:val="num" w:pos="1440"/>
+          </w:tabs>
+          <w:ind w:left="1440" w:hanging="360"/>
+        </w:pPr>
+        <w:rPr>
+          <w:rFonts w:ascii="Wingdings" w:hAnsi="Wingdings" w:hint="default"/>
+          <w:sz w:val="20"/>
+        </w:rPr>
+      </w:lvl>
+    </w:lvlOverride>
+  </w:num>
+  <w:num w:numId="10">
+    <w:abstractNumId w:val="16"/>
+    <w:lvlOverride w:ilvl="0">
+      <w:lvl w:ilvl="0">
+        <w:numFmt w:val="bullet"/>
+        <w:lvlText w:val=""/>
+        <w:lvlJc w:val="left"/>
+        <w:pPr>
+          <w:tabs>
+            <w:tab w:val="num" w:pos="720"/>
+          </w:tabs>
+          <w:ind w:left="720" w:hanging="360"/>
+        </w:pPr>
+        <w:rPr>
+          <w:rFonts w:ascii="Wingdings" w:hAnsi="Wingdings" w:hint="default"/>
+          <w:sz w:val="20"/>
+        </w:rPr>
+      </w:lvl>
+    </w:lvlOverride>
+  </w:num>
+  <w:num w:numId="11">
+    <w:abstractNumId w:val="16"/>
+    <w:lvlOverride w:ilvl="0">
+      <w:lvl w:ilvl="0">
+        <w:numFmt w:val="bullet"/>
+        <w:lvlText w:val=""/>
+        <w:lvlJc w:val="left"/>
+        <w:pPr>
+          <w:tabs>
+            <w:tab w:val="num" w:pos="720"/>
+          </w:tabs>
+          <w:ind w:left="720" w:hanging="360"/>
+        </w:pPr>
+        <w:rPr>
+          <w:rFonts w:ascii="Wingdings" w:hAnsi="Wingdings" w:hint="default"/>
+          <w:sz w:val="20"/>
+        </w:rPr>
+      </w:lvl>
+    </w:lvlOverride>
+    <w:lvlOverride w:ilvl="1">
+      <w:lvl w:ilvl="1">
+        <w:numFmt w:val="bullet"/>
+        <w:lvlText w:val=""/>
+        <w:lvlJc w:val="left"/>
+        <w:pPr>
+          <w:tabs>
+            <w:tab w:val="num" w:pos="1440"/>
+          </w:tabs>
+          <w:ind w:left="1440" w:hanging="360"/>
+        </w:pPr>
+        <w:rPr>
+          <w:rFonts w:ascii="Symbol" w:hAnsi="Symbol" w:hint="default"/>
+          <w:sz w:val="20"/>
+        </w:rPr>
+      </w:lvl>
+    </w:lvlOverride>
+  </w:num>
+  <w:num w:numId="12">
+    <w:abstractNumId w:val="9"/>
+    <w:lvlOverride w:ilvl="0">
+      <w:lvl w:ilvl="0">
+        <w:numFmt w:val="bullet"/>
+        <w:lvlText w:val=""/>
+        <w:lvlJc w:val="left"/>
+        <w:pPr>
+          <w:tabs>
+            <w:tab w:val="num" w:pos="720"/>
+          </w:tabs>
+          <w:ind w:left="720" w:hanging="360"/>
+        </w:pPr>
+        <w:rPr>
+          <w:rFonts w:ascii="Wingdings" w:hAnsi="Wingdings" w:hint="default"/>
+          <w:sz w:val="20"/>
+        </w:rPr>
+      </w:lvl>
+    </w:lvlOverride>
+  </w:num>
+  <w:num w:numId="13">
+    <w:abstractNumId w:val="10"/>
+    <w:lvlOverride w:ilvl="0">
+      <w:lvl w:ilvl="0">
+        <w:numFmt w:val="bullet"/>
+        <w:lvlText w:val="o"/>
+        <w:lvlJc w:val="left"/>
+        <w:pPr>
+          <w:tabs>
+            <w:tab w:val="num" w:pos="720"/>
+          </w:tabs>
+          <w:ind w:left="720" w:hanging="360"/>
+        </w:pPr>
+        <w:rPr>
+          <w:rFonts w:ascii="Courier New" w:hAnsi="Courier New" w:hint="default"/>
+          <w:sz w:val="20"/>
+        </w:rPr>
+      </w:lvl>
+    </w:lvlOverride>
+  </w:num>
+  <w:num w:numId="14">
+    <w:abstractNumId w:val="13"/>
+    <w:lvlOverride w:ilvl="0">
+      <w:lvl w:ilvl="0">
+        <w:numFmt w:val="bullet"/>
+        <w:lvlText w:val="o"/>
+        <w:lvlJc w:val="left"/>
+        <w:pPr>
+          <w:tabs>
+            <w:tab w:val="num" w:pos="720"/>
+          </w:tabs>
+          <w:ind w:left="720" w:hanging="360"/>
+        </w:pPr>
+        <w:rPr>
+          <w:rFonts w:ascii="Courier New" w:hAnsi="Courier New" w:hint="default"/>
+          <w:sz w:val="20"/>
+        </w:rPr>
+      </w:lvl>
+    </w:lvlOverride>
+  </w:num>
+  <w:num w:numId="15">
+    <w:abstractNumId w:val="11"/>
+    <w:lvlOverride w:ilvl="0">
+      <w:lvl w:ilvl="0">
+        <w:numFmt w:val="bullet"/>
+        <w:lvlText w:val="o"/>
+        <w:lvlJc w:val="left"/>
+        <w:pPr>
+          <w:tabs>
+            <w:tab w:val="num" w:pos="720"/>
+          </w:tabs>
+          <w:ind w:left="720" w:hanging="360"/>
+        </w:pPr>
+        <w:rPr>
+          <w:rFonts w:ascii="Courier New" w:hAnsi="Courier New" w:hint="default"/>
+          <w:sz w:val="20"/>
+        </w:rPr>
+      </w:lvl>
+    </w:lvlOverride>
+  </w:num>
+  <w:num w:numId="16">
+    <w:abstractNumId w:val="11"/>
+    <w:lvlOverride w:ilvl="0">
+      <w:lvl w:ilvl="0">
+        <w:numFmt w:val="bullet"/>
+        <w:lvlText w:val="o"/>
+        <w:lvlJc w:val="left"/>
+        <w:pPr>
+          <w:tabs>
+            <w:tab w:val="num" w:pos="720"/>
+          </w:tabs>
+          <w:ind w:left="720" w:hanging="360"/>
+        </w:pPr>
+        <w:rPr>
+          <w:rFonts w:ascii="Courier New" w:hAnsi="Courier New" w:hint="default"/>
+          <w:sz w:val="20"/>
+        </w:rPr>
+      </w:lvl>
+    </w:lvlOverride>
+    <w:lvlOverride w:ilvl="1">
+      <w:lvl w:ilvl="1">
+        <w:numFmt w:val="bullet"/>
+        <w:lvlText w:val=""/>
+        <w:lvlJc w:val="left"/>
+        <w:pPr>
+          <w:tabs>
+            <w:tab w:val="num" w:pos="1440"/>
+          </w:tabs>
+          <w:ind w:left="1440" w:hanging="360"/>
+        </w:pPr>
+        <w:rPr>
+          <w:rFonts w:ascii="Wingdings" w:hAnsi="Wingdings" w:hint="default"/>
+          <w:sz w:val="20"/>
+        </w:rPr>
+      </w:lvl>
+    </w:lvlOverride>
+  </w:num>
+  <w:num w:numId="17">
+    <w:abstractNumId w:val="2"/>
+  </w:num>
+  <w:num w:numId="18">
+    <w:abstractNumId w:val="15"/>
+    <w:lvlOverride w:ilvl="0">
+      <w:lvl w:ilvl="0">
+        <w:numFmt w:val="bullet"/>
+        <w:lvlText w:val="o"/>
+        <w:lvlJc w:val="left"/>
+        <w:pPr>
+          <w:tabs>
+            <w:tab w:val="num" w:pos="720"/>
+          </w:tabs>
+          <w:ind w:left="720" w:hanging="360"/>
+        </w:pPr>
+        <w:rPr>
+          <w:rFonts w:ascii="Courier New" w:hAnsi="Courier New" w:hint="default"/>
+          <w:sz w:val="20"/>
+        </w:rPr>
+      </w:lvl>
+    </w:lvlOverride>
+  </w:num>
+  <w:num w:numId="19">
+    <w:abstractNumId w:val="8"/>
+  </w:num>
+  <w:num w:numId="20">
+    <w:abstractNumId w:val="1"/>
+    <w:lvlOverride w:ilvl="0">
+      <w:lvl w:ilvl="0">
+        <w:numFmt w:val="lowerLetter"/>
+        <w:lvlText w:val="%1."/>
+        <w:lvlJc w:val="left"/>
+      </w:lvl>
+    </w:lvlOverride>
+  </w:num>
+  <w:num w:numId="21">
+    <w:abstractNumId w:val="6"/>
+    <w:lvlOverride w:ilvl="0">
+      <w:lvl w:ilvl="0">
+        <w:numFmt w:val="lowerLetter"/>
+        <w:lvlText w:val="%1."/>
+        <w:lvlJc w:val="left"/>
+      </w:lvl>
+    </w:lvlOverride>
+  </w:num>
+  <w:num w:numId="22">
+    <w:abstractNumId w:val="3"/>
+    <w:lvlOverride w:ilvl="0">
+      <w:lvl w:ilvl="0">
+        <w:numFmt w:val="lowerLetter"/>
+        <w:lvlText w:val="%1."/>
+        <w:lvlJc w:val="left"/>
+      </w:lvl>
     </w:lvlOverride>
   </w:num>
 </w:numbering>
@@ -1204,6 +3941,24 @@
       <w:contextualSpacing/>
     </w:pPr>
   </w:style>
+  <w:style w:type="paragraph" w:styleId="NormalWeb">
+    <w:name w:val="Normal (Web)"/>
+    <w:basedOn w:val="a"/>
+    <w:uiPriority w:val="99"/>
+    <w:semiHidden/>
+    <w:unhideWhenUsed/>
+    <w:rsid w:val="008220F1"/>
+    <w:pPr>
+      <w:bidi w:val="0"/>
+      <w:spacing w:before="100" w:beforeAutospacing="1" w:after="100" w:afterAutospacing="1" w:line="240" w:lineRule="auto"/>
+    </w:pPr>
+    <w:rPr>
+      <w:rFonts w:ascii="Times New Roman" w:eastAsia="Times New Roman" w:hAnsi="Times New Roman" w:cs="Times New Roman"/>
+      <w:sz w:val="24"/>
+      <w:szCs w:val="24"/>
+      <w:lang w:val="en-GB" w:eastAsia="en-GB"/>
+    </w:rPr>
+  </w:style>
 </w:styles>
 </file>
 
